--- a/4. Software detailed design.docx
+++ b/4. Software detailed design.docx
@@ -45,13 +45,13 @@
               <wp:anchor distT="45720" distB="45720" distL="114300" distR="114300" simplePos="0" relativeHeight="251659264" behindDoc="0" locked="0" layoutInCell="1" allowOverlap="1" wp14:anchorId="07DB4161" wp14:editId="0167DCF1">
                 <wp:simplePos x="0" y="0"/>
                 <wp:positionH relativeFrom="margin">
-                  <wp:posOffset>462915</wp:posOffset>
+                  <wp:align>center</wp:align>
                 </wp:positionH>
                 <wp:positionV relativeFrom="paragraph">
                   <wp:posOffset>530225</wp:posOffset>
                 </wp:positionV>
-                <wp:extent cx="4543425" cy="756000"/>
-                <wp:effectExtent l="0" t="0" r="28575" b="25400"/>
+                <wp:extent cx="4543200" cy="756000"/>
+                <wp:effectExtent l="0" t="0" r="10160" b="25400"/>
                 <wp:wrapSquare wrapText="bothSides"/>
                 <wp:docPr id="217" name="텍스트 상자 2"/>
                 <wp:cNvGraphicFramePr>
@@ -66,7 +66,7 @@
                       <wps:spPr bwMode="auto">
                         <a:xfrm>
                           <a:off x="0" y="0"/>
-                          <a:ext cx="4543425" cy="756000"/>
+                          <a:ext cx="4543200" cy="756000"/>
                         </a:xfrm>
                         <a:prstGeom prst="rect">
                           <a:avLst/>
@@ -131,7 +131,7 @@
                 <v:stroke joinstyle="miter"/>
                 <v:path gradientshapeok="t" o:connecttype="rect"/>
               </v:shapetype>
-              <v:shape id="텍스트 상자 2" o:spid="_x0000_s1026" type="#_x0000_t202" style="position:absolute;left:0;text-align:left;margin-left:36.45pt;margin-top:41.75pt;width:357.75pt;height:59.55pt;z-index:251659264;visibility:visible;mso-wrap-style:square;mso-width-percent:0;mso-height-percent:0;mso-wrap-distance-left:9pt;mso-wrap-distance-top:3.6pt;mso-wrap-distance-right:9pt;mso-wrap-distance-bottom:3.6pt;mso-position-horizontal:absolute;mso-position-horizontal-relative:margin;mso-position-vertical:absolute;mso-position-vertical-relative:text;mso-width-percent:0;mso-height-percent:0;mso-width-relative:margin;mso-height-relative:margin;v-text-anchor:middle" o:gfxdata="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" fillcolor="#d8d8d8 [2732]">
+              <v:shape id="텍스트 상자 2" o:spid="_x0000_s1026" type="#_x0000_t202" style="position:absolute;left:0;text-align:left;margin-left:0;margin-top:41.75pt;width:357.75pt;height:59.55pt;z-index:251659264;visibility:visible;mso-wrap-style:square;mso-width-percent:0;mso-height-percent:0;mso-wrap-distance-left:9pt;mso-wrap-distance-top:3.6pt;mso-wrap-distance-right:9pt;mso-wrap-distance-bottom:3.6pt;mso-position-horizontal:center;mso-position-horizontal-relative:margin;mso-position-vertical:absolute;mso-position-vertical-relative:text;mso-width-percent:0;mso-height-percent:0;mso-width-relative:margin;mso-height-relative:margin;v-text-anchor:middle" o:gfxdata="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" fillcolor="#d8d8d8 [2732]">
                 <v:textbox>
                   <w:txbxContent>
                     <w:p>
@@ -235,14 +235,14 @@
       </w:r>
       <w:r>
         <w:rPr>
-          <w:rFonts w:cs="Arial"/>
+          <w:rFonts w:cs="Arial" w:hint="eastAsia"/>
           <w:b/>
           <w:bCs/>
           <w:iCs/>
           <w:sz w:val="24"/>
           <w:szCs w:val="48"/>
         </w:rPr>
-        <w:t>i-DOLPHIN</w:t>
+        <w:t>iDOLPHIN</w:t>
       </w:r>
       <w:r>
         <w:rPr>
@@ -255,6 +255,39 @@
         </w:rPr>
         <w:t xml:space="preserve"> </w:t>
       </w:r>
+      <w:r>
+        <w:rPr>
+          <w:rFonts w:cs="Arial" w:hint="eastAsia"/>
+          <w:b/>
+          <w:bCs/>
+          <w:iCs/>
+          <w:sz w:val="24"/>
+          <w:szCs w:val="48"/>
+        </w:rPr>
+        <w:t>(</w:t>
+      </w:r>
+      <w:r>
+        <w:rPr>
+          <w:rFonts w:cs="Arial"/>
+          <w:b/>
+          <w:bCs/>
+          <w:iCs/>
+          <w:sz w:val="24"/>
+          <w:szCs w:val="48"/>
+        </w:rPr>
+        <w:t>i</w:t>
+      </w:r>
+      <w:r>
+        <w:rPr>
+          <w:rFonts w:cs="Arial"/>
+          <w:b/>
+          <w:bCs/>
+          <w:iCs/>
+          <w:sz w:val="24"/>
+          <w:szCs w:val="48"/>
+        </w:rPr>
+        <w:t>DOLPHIN-S &amp; iDOLPHIN-View)</w:t>
+      </w:r>
     </w:p>
     <w:p>
       <w:pPr>
@@ -271,7 +304,7 @@
           <w:b/>
           <w:sz w:val="24"/>
         </w:rPr>
-        <w:t>Document No. :</w:t>
+        <w:t>Document No. : Q4-29-015(0</w:t>
       </w:r>
       <w:r>
         <w:rPr>
@@ -279,7 +312,31 @@
           <w:b/>
           <w:sz w:val="24"/>
         </w:rPr>
-        <w:t xml:space="preserve"> </w:t>
+        <w:t>4</w:t>
+      </w:r>
+      <w:r>
+        <w:rPr>
+          <w:rFonts w:cs="Arial"/>
+          <w:b/>
+          <w:sz w:val="24"/>
+        </w:rPr>
+        <w:t xml:space="preserve">) </w:t>
+      </w:r>
+      <w:r>
+        <w:rPr>
+          <w:rFonts w:cs="Arial" w:hint="eastAsia"/>
+          <w:b/>
+          <w:sz w:val="24"/>
+        </w:rPr>
+        <w:t>Rev.</w:t>
+      </w:r>
+      <w:r>
+        <w:rPr>
+          <w:rFonts w:cs="Arial"/>
+          <w:b/>
+          <w:sz w:val="24"/>
+        </w:rPr>
+        <w:t xml:space="preserve"> 02</w:t>
       </w:r>
     </w:p>
     <w:p>
@@ -298,6 +355,24 @@
         <w:wordWrap/>
         <w:rPr>
           <w:rFonts w:cs="Arial"/>
+        </w:rPr>
+      </w:pPr>
+    </w:p>
+    <w:p>
+      <w:pPr>
+        <w:wordWrap/>
+        <w:rPr>
+          <w:rFonts w:cs="Arial"/>
+          <w:color w:val="000000"/>
+        </w:rPr>
+      </w:pPr>
+    </w:p>
+    <w:p>
+      <w:pPr>
+        <w:wordWrap/>
+        <w:rPr>
+          <w:rFonts w:cs="Arial"/>
+          <w:color w:val="000000"/>
         </w:rPr>
       </w:pPr>
     </w:p>
@@ -355,17 +430,20 @@
     <w:tbl>
       <w:tblPr>
         <w:tblStyle w:val="ae"/>
-        <w:tblW w:w="5004" w:type="pct"/>
+        <w:tblW w:w="5018" w:type="pct"/>
         <w:tblLook w:val="04A0" w:firstRow="1" w:lastRow="0" w:firstColumn="1" w:lastColumn="0" w:noHBand="0" w:noVBand="1"/>
       </w:tblPr>
       <w:tblGrid>
-        <w:gridCol w:w="1556"/>
-        <w:gridCol w:w="2270"/>
-        <w:gridCol w:w="1416"/>
-        <w:gridCol w:w="1571"/>
-        <w:gridCol w:w="1688"/>
+        <w:gridCol w:w="1810"/>
+        <w:gridCol w:w="2640"/>
+        <w:gridCol w:w="1648"/>
+        <w:gridCol w:w="1827"/>
+        <w:gridCol w:w="1964"/>
       </w:tblGrid>
       <w:tr>
+        <w:trPr>
+          <w:trHeight w:val="616"/>
+        </w:trPr>
         <w:tc>
           <w:tcPr>
             <w:tcW w:w="915" w:type="pct"/>
@@ -378,7 +456,6 @@
               <w:jc w:val="center"/>
               <w:rPr>
                 <w:rFonts w:cs="Arial"/>
-                <w:kern w:val="0"/>
                 <w:sz w:val="20"/>
                 <w:szCs w:val="20"/>
               </w:rPr>
@@ -397,7 +474,6 @@
               <w:jc w:val="center"/>
               <w:rPr>
                 <w:rFonts w:cs="Arial"/>
-                <w:kern w:val="0"/>
                 <w:sz w:val="20"/>
                 <w:szCs w:val="20"/>
               </w:rPr>
@@ -405,7 +481,6 @@
             <w:r>
               <w:rPr>
                 <w:rFonts w:cs="Arial"/>
-                <w:kern w:val="0"/>
                 <w:sz w:val="20"/>
                 <w:szCs w:val="20"/>
               </w:rPr>
@@ -425,7 +500,6 @@
               <w:jc w:val="center"/>
               <w:rPr>
                 <w:rFonts w:cs="Arial"/>
-                <w:kern w:val="0"/>
                 <w:sz w:val="20"/>
                 <w:szCs w:val="20"/>
               </w:rPr>
@@ -433,7 +507,6 @@
             <w:r>
               <w:rPr>
                 <w:rFonts w:cs="Arial"/>
-                <w:kern w:val="0"/>
                 <w:sz w:val="20"/>
                 <w:szCs w:val="20"/>
               </w:rPr>
@@ -453,7 +526,6 @@
               <w:jc w:val="center"/>
               <w:rPr>
                 <w:rFonts w:cs="Arial"/>
-                <w:kern w:val="0"/>
                 <w:sz w:val="20"/>
                 <w:szCs w:val="20"/>
               </w:rPr>
@@ -461,7 +533,6 @@
             <w:r>
               <w:rPr>
                 <w:rFonts w:cs="Arial"/>
-                <w:kern w:val="0"/>
                 <w:sz w:val="20"/>
                 <w:szCs w:val="20"/>
               </w:rPr>
@@ -481,7 +552,6 @@
               <w:jc w:val="center"/>
               <w:rPr>
                 <w:rFonts w:cs="Arial"/>
-                <w:kern w:val="0"/>
                 <w:sz w:val="20"/>
                 <w:szCs w:val="20"/>
               </w:rPr>
@@ -489,7 +559,6 @@
             <w:r>
               <w:rPr>
                 <w:rFonts w:cs="Arial"/>
-                <w:kern w:val="0"/>
                 <w:sz w:val="20"/>
                 <w:szCs w:val="20"/>
               </w:rPr>
@@ -499,6 +568,9 @@
         </w:tc>
       </w:tr>
       <w:tr>
+        <w:trPr>
+          <w:trHeight w:val="589"/>
+        </w:trPr>
         <w:tc>
           <w:tcPr>
             <w:tcW w:w="915" w:type="pct"/>
@@ -539,6 +611,14 @@
                 <w:szCs w:val="20"/>
               </w:rPr>
             </w:pPr>
+            <w:r>
+              <w:rPr>
+                <w:rFonts w:cs="Arial" w:hint="eastAsia"/>
+                <w:sz w:val="20"/>
+                <w:szCs w:val="20"/>
+              </w:rPr>
+              <w:t>Researcher</w:t>
+            </w:r>
           </w:p>
         </w:tc>
         <w:tc>
@@ -556,6 +636,22 @@
                 <w:szCs w:val="20"/>
               </w:rPr>
             </w:pPr>
+            <w:r>
+              <w:rPr>
+                <w:rFonts w:cs="Arial" w:hint="eastAsia"/>
+                <w:sz w:val="20"/>
+                <w:szCs w:val="20"/>
+              </w:rPr>
+              <w:t xml:space="preserve">H. </w:t>
+            </w:r>
+            <w:r>
+              <w:rPr>
+                <w:rFonts w:cs="Arial"/>
+                <w:sz w:val="20"/>
+                <w:szCs w:val="20"/>
+              </w:rPr>
+              <w:t>W. Jung</w:t>
+            </w:r>
           </w:p>
         </w:tc>
         <w:tc>
@@ -573,6 +669,24 @@
                 <w:szCs w:val="20"/>
               </w:rPr>
             </w:pPr>
+            <w:r>
+              <w:rPr>
+                <w:rFonts w:cs="Arial" w:hint="eastAsia"/>
+                <w:color w:val="000000" w:themeColor="text1"/>
+                <w:sz w:val="20"/>
+                <w:szCs w:val="20"/>
+              </w:rPr>
+              <w:t>2016.</w:t>
+            </w:r>
+            <w:r>
+              <w:rPr>
+                <w:rFonts w:cs="Arial"/>
+                <w:color w:val="000000" w:themeColor="text1"/>
+                <w:sz w:val="20"/>
+                <w:szCs w:val="20"/>
+              </w:rPr>
+              <w:t>02.19</w:t>
+            </w:r>
           </w:p>
         </w:tc>
         <w:tc>
@@ -586,15 +700,57 @@
               <w:jc w:val="center"/>
               <w:rPr>
                 <w:rFonts w:cs="Arial"/>
-                <w:kern w:val="0"/>
                 <w:sz w:val="20"/>
                 <w:szCs w:val="20"/>
               </w:rPr>
             </w:pPr>
+            <w:r>
+              <w:rPr>
+                <w:noProof/>
+              </w:rPr>
+              <w:drawing>
+                <wp:inline distT="0" distB="0" distL="0" distR="0" wp14:anchorId="0D012EF4" wp14:editId="0172F759">
+                  <wp:extent cx="581025" cy="401260"/>
+                  <wp:effectExtent l="0" t="0" r="0" b="0"/>
+                  <wp:docPr id="10" name="그림 10"/>
+                  <wp:cNvGraphicFramePr>
+                    <a:graphicFrameLocks xmlns:a="http://schemas.openxmlformats.org/drawingml/2006/main" noChangeAspect="1"/>
+                  </wp:cNvGraphicFramePr>
+                  <a:graphic xmlns:a="http://schemas.openxmlformats.org/drawingml/2006/main">
+                    <a:graphicData uri="http://schemas.openxmlformats.org/drawingml/2006/picture">
+                      <pic:pic xmlns:pic="http://schemas.openxmlformats.org/drawingml/2006/picture">
+                        <pic:nvPicPr>
+                          <pic:cNvPr id="1" name=""/>
+                          <pic:cNvPicPr/>
+                        </pic:nvPicPr>
+                        <pic:blipFill>
+                          <a:blip r:embed="rId8"/>
+                          <a:stretch>
+                            <a:fillRect/>
+                          </a:stretch>
+                        </pic:blipFill>
+                        <pic:spPr>
+                          <a:xfrm>
+                            <a:off x="0" y="0"/>
+                            <a:ext cx="596048" cy="411635"/>
+                          </a:xfrm>
+                          <a:prstGeom prst="rect">
+                            <a:avLst/>
+                          </a:prstGeom>
+                        </pic:spPr>
+                      </pic:pic>
+                    </a:graphicData>
+                  </a:graphic>
+                </wp:inline>
+              </w:drawing>
+            </w:r>
           </w:p>
         </w:tc>
       </w:tr>
       <w:tr>
+        <w:trPr>
+          <w:trHeight w:val="750"/>
+        </w:trPr>
         <w:tc>
           <w:tcPr>
             <w:tcW w:w="915" w:type="pct"/>
@@ -635,6 +791,14 @@
                 <w:szCs w:val="20"/>
               </w:rPr>
             </w:pPr>
+            <w:r>
+              <w:rPr>
+                <w:rFonts w:cs="Arial" w:hint="eastAsia"/>
+                <w:sz w:val="20"/>
+                <w:szCs w:val="20"/>
+              </w:rPr>
+              <w:t>Senior researcher</w:t>
+            </w:r>
           </w:p>
         </w:tc>
         <w:tc>
@@ -652,6 +816,22 @@
                 <w:szCs w:val="20"/>
               </w:rPr>
             </w:pPr>
+            <w:r>
+              <w:rPr>
+                <w:rFonts w:cs="Arial" w:hint="eastAsia"/>
+                <w:sz w:val="20"/>
+                <w:szCs w:val="20"/>
+              </w:rPr>
+              <w:t xml:space="preserve">J. H. </w:t>
+            </w:r>
+            <w:r>
+              <w:rPr>
+                <w:rFonts w:cs="Arial"/>
+                <w:sz w:val="20"/>
+                <w:szCs w:val="20"/>
+              </w:rPr>
+              <w:t>Oh</w:t>
+            </w:r>
           </w:p>
         </w:tc>
         <w:tc>
@@ -669,6 +849,24 @@
                 <w:szCs w:val="20"/>
               </w:rPr>
             </w:pPr>
+            <w:r>
+              <w:rPr>
+                <w:rFonts w:cs="Arial" w:hint="eastAsia"/>
+                <w:color w:val="000000" w:themeColor="text1"/>
+                <w:sz w:val="20"/>
+                <w:szCs w:val="20"/>
+              </w:rPr>
+              <w:t>2016.</w:t>
+            </w:r>
+            <w:r>
+              <w:rPr>
+                <w:rFonts w:cs="Arial"/>
+                <w:color w:val="000000" w:themeColor="text1"/>
+                <w:sz w:val="20"/>
+                <w:szCs w:val="20"/>
+              </w:rPr>
+              <w:t>02.19</w:t>
+            </w:r>
           </w:p>
         </w:tc>
         <w:tc>
@@ -685,10 +883,53 @@
                 <w:sz w:val="24"/>
               </w:rPr>
             </w:pPr>
+            <w:r>
+              <w:rPr>
+                <w:noProof/>
+              </w:rPr>
+              <w:drawing>
+                <wp:inline distT="0" distB="0" distL="0" distR="0" wp14:anchorId="3287C75B" wp14:editId="1DF7C67A">
+                  <wp:extent cx="910772" cy="457200"/>
+                  <wp:effectExtent l="0" t="0" r="3810" b="0"/>
+                  <wp:docPr id="8" name="그림 8"/>
+                  <wp:cNvGraphicFramePr>
+                    <a:graphicFrameLocks xmlns:a="http://schemas.openxmlformats.org/drawingml/2006/main" noChangeAspect="1"/>
+                  </wp:cNvGraphicFramePr>
+                  <a:graphic xmlns:a="http://schemas.openxmlformats.org/drawingml/2006/main">
+                    <a:graphicData uri="http://schemas.openxmlformats.org/drawingml/2006/picture">
+                      <pic:pic xmlns:pic="http://schemas.openxmlformats.org/drawingml/2006/picture">
+                        <pic:nvPicPr>
+                          <pic:cNvPr id="1" name=""/>
+                          <pic:cNvPicPr/>
+                        </pic:nvPicPr>
+                        <pic:blipFill>
+                          <a:blip r:embed="rId9"/>
+                          <a:stretch>
+                            <a:fillRect/>
+                          </a:stretch>
+                        </pic:blipFill>
+                        <pic:spPr>
+                          <a:xfrm>
+                            <a:off x="0" y="0"/>
+                            <a:ext cx="939163" cy="471452"/>
+                          </a:xfrm>
+                          <a:prstGeom prst="rect">
+                            <a:avLst/>
+                          </a:prstGeom>
+                        </pic:spPr>
+                      </pic:pic>
+                    </a:graphicData>
+                  </a:graphic>
+                </wp:inline>
+              </w:drawing>
+            </w:r>
           </w:p>
         </w:tc>
       </w:tr>
       <w:tr>
+        <w:trPr>
+          <w:trHeight w:val="589"/>
+        </w:trPr>
         <w:tc>
           <w:tcPr>
             <w:tcW w:w="915" w:type="pct"/>
@@ -729,6 +970,14 @@
                 <w:szCs w:val="20"/>
               </w:rPr>
             </w:pPr>
+            <w:r>
+              <w:rPr>
+                <w:rFonts w:cs="Arial" w:hint="eastAsia"/>
+                <w:sz w:val="20"/>
+                <w:szCs w:val="20"/>
+              </w:rPr>
+              <w:t>CTO</w:t>
+            </w:r>
           </w:p>
         </w:tc>
         <w:tc>
@@ -746,6 +995,22 @@
                 <w:szCs w:val="20"/>
               </w:rPr>
             </w:pPr>
+            <w:r>
+              <w:rPr>
+                <w:rFonts w:cs="Arial" w:hint="eastAsia"/>
+                <w:sz w:val="20"/>
+                <w:szCs w:val="20"/>
+              </w:rPr>
+              <w:t xml:space="preserve">G. Y. </w:t>
+            </w:r>
+            <w:r>
+              <w:rPr>
+                <w:rFonts w:cs="Arial"/>
+                <w:sz w:val="20"/>
+                <w:szCs w:val="20"/>
+              </w:rPr>
+              <w:t>Kim</w:t>
+            </w:r>
           </w:p>
         </w:tc>
         <w:tc>
@@ -763,6 +1028,24 @@
                 <w:szCs w:val="20"/>
               </w:rPr>
             </w:pPr>
+            <w:r>
+              <w:rPr>
+                <w:rFonts w:cs="Arial" w:hint="eastAsia"/>
+                <w:color w:val="000000" w:themeColor="text1"/>
+                <w:sz w:val="20"/>
+                <w:szCs w:val="20"/>
+              </w:rPr>
+              <w:t>2016.</w:t>
+            </w:r>
+            <w:r>
+              <w:rPr>
+                <w:rFonts w:cs="Arial"/>
+                <w:color w:val="000000" w:themeColor="text1"/>
+                <w:sz w:val="20"/>
+                <w:szCs w:val="20"/>
+              </w:rPr>
+              <w:t>02.19</w:t>
+            </w:r>
           </w:p>
         </w:tc>
         <w:tc>
@@ -776,11 +1059,50 @@
               <w:jc w:val="center"/>
               <w:rPr>
                 <w:rFonts w:cs="Arial"/>
-                <w:kern w:val="0"/>
                 <w:sz w:val="20"/>
                 <w:szCs w:val="20"/>
               </w:rPr>
             </w:pPr>
+            <w:r>
+              <w:rPr>
+                <w:noProof/>
+              </w:rPr>
+              <w:drawing>
+                <wp:inline distT="0" distB="0" distL="0" distR="0" wp14:anchorId="4586022F" wp14:editId="410EAEB0">
+                  <wp:extent cx="676275" cy="427729"/>
+                  <wp:effectExtent l="0" t="0" r="0" b="0"/>
+                  <wp:docPr id="9" name="그림 9"/>
+                  <wp:cNvGraphicFramePr>
+                    <a:graphicFrameLocks xmlns:a="http://schemas.openxmlformats.org/drawingml/2006/main" noChangeAspect="1"/>
+                  </wp:cNvGraphicFramePr>
+                  <a:graphic xmlns:a="http://schemas.openxmlformats.org/drawingml/2006/main">
+                    <a:graphicData uri="http://schemas.openxmlformats.org/drawingml/2006/picture">
+                      <pic:pic xmlns:pic="http://schemas.openxmlformats.org/drawingml/2006/picture">
+                        <pic:nvPicPr>
+                          <pic:cNvPr id="1" name=""/>
+                          <pic:cNvPicPr/>
+                        </pic:nvPicPr>
+                        <pic:blipFill>
+                          <a:blip r:embed="rId10"/>
+                          <a:stretch>
+                            <a:fillRect/>
+                          </a:stretch>
+                        </pic:blipFill>
+                        <pic:spPr>
+                          <a:xfrm>
+                            <a:off x="0" y="0"/>
+                            <a:ext cx="682861" cy="431895"/>
+                          </a:xfrm>
+                          <a:prstGeom prst="rect">
+                            <a:avLst/>
+                          </a:prstGeom>
+                        </pic:spPr>
+                      </pic:pic>
+                    </a:graphicData>
+                  </a:graphic>
+                </wp:inline>
+              </w:drawing>
+            </w:r>
           </w:p>
         </w:tc>
       </w:tr>
@@ -812,20 +1134,33 @@
         </w:rPr>
       </w:pPr>
     </w:p>
+    <w:p>
+      <w:pPr>
+        <w:wordWrap/>
+        <w:rPr>
+          <w:rFonts w:cs="Arial"/>
+          <w:color w:val="000000"/>
+        </w:rPr>
+      </w:pPr>
+    </w:p>
     <w:tbl>
       <w:tblPr>
         <w:tblStyle w:val="ae"/>
-        <w:tblW w:w="0" w:type="auto"/>
+        <w:tblpPr w:leftFromText="142" w:rightFromText="142" w:vertAnchor="text" w:horzAnchor="margin" w:tblpXSpec="center" w:tblpY="-10"/>
+        <w:tblW w:w="10022" w:type="dxa"/>
         <w:shd w:val="clear" w:color="auto" w:fill="D9D9D9" w:themeFill="background1" w:themeFillShade="D9"/>
         <w:tblLook w:val="04A0" w:firstRow="1" w:lastRow="0" w:firstColumn="1" w:lastColumn="0" w:noHBand="0" w:noVBand="1"/>
       </w:tblPr>
       <w:tblGrid>
-        <w:gridCol w:w="8494"/>
+        <w:gridCol w:w="10022"/>
       </w:tblGrid>
       <w:tr>
-        <w:tc>
-          <w:tcPr>
-            <w:tcW w:w="8702" w:type="dxa"/>
+        <w:trPr>
+          <w:trHeight w:val="274"/>
+        </w:trPr>
+        <w:tc>
+          <w:tcPr>
+            <w:tcW w:w="10022" w:type="dxa"/>
             <w:shd w:val="clear" w:color="auto" w:fill="D9D9D9" w:themeFill="background1" w:themeFillShade="D9"/>
           </w:tcPr>
           <w:p>
@@ -834,7 +1169,6 @@
               <w:jc w:val="center"/>
               <w:rPr>
                 <w:rFonts w:cs="Arial"/>
-                <w:color w:val="000000"/>
               </w:rPr>
             </w:pPr>
             <w:r>
@@ -883,404 +1217,392 @@
         <w:t>Revision History</w:t>
       </w:r>
     </w:p>
+    <w:p>
+      <w:pPr>
+        <w:rPr>
+          <w:rFonts w:cs="Arial"/>
+        </w:rPr>
+      </w:pPr>
+    </w:p>
     <w:tbl>
       <w:tblPr>
+        <w:tblStyle w:val="ae"/>
         <w:tblW w:w="0" w:type="auto"/>
         <w:jc w:val="center"/>
-        <w:tblBorders>
-          <w:top w:val="single" w:sz="4" w:space="0" w:color="auto"/>
-          <w:left w:val="single" w:sz="4" w:space="0" w:color="auto"/>
-          <w:bottom w:val="single" w:sz="4" w:space="0" w:color="auto"/>
-          <w:right w:val="single" w:sz="4" w:space="0" w:color="auto"/>
-          <w:insideH w:val="single" w:sz="4" w:space="0" w:color="auto"/>
-          <w:insideV w:val="single" w:sz="4" w:space="0" w:color="auto"/>
-        </w:tblBorders>
-        <w:tblLook w:val="01E0" w:firstRow="1" w:lastRow="1" w:firstColumn="1" w:lastColumn="1" w:noHBand="0" w:noVBand="0"/>
+        <w:tblLook w:val="04A0" w:firstRow="1" w:lastRow="0" w:firstColumn="1" w:lastColumn="0" w:noHBand="0" w:noVBand="1"/>
       </w:tblPr>
       <w:tblGrid>
-        <w:gridCol w:w="1355"/>
-        <w:gridCol w:w="1130"/>
-        <w:gridCol w:w="4786"/>
-        <w:gridCol w:w="1223"/>
+        <w:gridCol w:w="1691"/>
+        <w:gridCol w:w="6438"/>
+        <w:gridCol w:w="1725"/>
       </w:tblGrid>
       <w:tr>
         <w:trPr>
+          <w:trHeight w:val="369"/>
           <w:jc w:val="center"/>
         </w:trPr>
         <w:tc>
           <w:tcPr>
-            <w:tcW w:w="1355" w:type="dxa"/>
-            <w:shd w:val="clear" w:color="auto" w:fill="CCCCCC"/>
-            <w:vAlign w:val="center"/>
-          </w:tcPr>
-          <w:p>
-            <w:pPr>
+            <w:tcW w:w="1701" w:type="dxa"/>
+            <w:shd w:val="clear" w:color="auto" w:fill="E7E6E6" w:themeFill="background2"/>
+          </w:tcPr>
+          <w:p>
+            <w:pPr>
+              <w:widowControl/>
+              <w:wordWrap/>
+              <w:autoSpaceDE/>
+              <w:autoSpaceDN/>
               <w:jc w:val="center"/>
               <w:rPr>
-                <w:rFonts w:cs="Arial"/>
-              </w:rPr>
-            </w:pPr>
-            <w:r>
-              <w:rPr>
-                <w:rFonts w:cs="Arial"/>
+                <w:rFonts w:eastAsia="맑은 고딕" w:cs="Arial"/>
+                <w:b/>
+              </w:rPr>
+            </w:pPr>
+            <w:r>
+              <w:rPr>
+                <w:rFonts w:eastAsia="맑은 고딕" w:cs="Arial" w:hint="eastAsia"/>
+                <w:b/>
+              </w:rPr>
+              <w:t>Revision No.</w:t>
+            </w:r>
+          </w:p>
+        </w:tc>
+        <w:tc>
+          <w:tcPr>
+            <w:tcW w:w="6535" w:type="dxa"/>
+            <w:shd w:val="clear" w:color="auto" w:fill="E7E6E6" w:themeFill="background2"/>
+          </w:tcPr>
+          <w:p>
+            <w:pPr>
+              <w:widowControl/>
+              <w:wordWrap/>
+              <w:autoSpaceDE/>
+              <w:autoSpaceDN/>
+              <w:jc w:val="center"/>
+              <w:rPr>
+                <w:rFonts w:eastAsia="맑은 고딕" w:cs="Arial"/>
+                <w:b/>
+              </w:rPr>
+            </w:pPr>
+            <w:r>
+              <w:rPr>
+                <w:rFonts w:eastAsia="맑은 고딕" w:cs="Arial" w:hint="eastAsia"/>
+                <w:b/>
+              </w:rPr>
+              <w:t>Revision history</w:t>
+            </w:r>
+          </w:p>
+        </w:tc>
+        <w:tc>
+          <w:tcPr>
+            <w:tcW w:w="1733" w:type="dxa"/>
+            <w:shd w:val="clear" w:color="auto" w:fill="E7E6E6" w:themeFill="background2"/>
+          </w:tcPr>
+          <w:p>
+            <w:pPr>
+              <w:widowControl/>
+              <w:wordWrap/>
+              <w:autoSpaceDE/>
+              <w:autoSpaceDN/>
+              <w:jc w:val="center"/>
+              <w:rPr>
+                <w:rFonts w:eastAsia="맑은 고딕" w:cs="Arial"/>
+                <w:b/>
+              </w:rPr>
+            </w:pPr>
+            <w:r>
+              <w:rPr>
+                <w:rFonts w:eastAsia="맑은 고딕" w:cs="Arial" w:hint="eastAsia"/>
+                <w:b/>
               </w:rPr>
               <w:t>Date</w:t>
-            </w:r>
-          </w:p>
-        </w:tc>
-        <w:tc>
-          <w:tcPr>
-            <w:tcW w:w="1130" w:type="dxa"/>
-            <w:shd w:val="clear" w:color="auto" w:fill="CCCCCC"/>
-            <w:vAlign w:val="center"/>
-          </w:tcPr>
-          <w:p>
-            <w:pPr>
-              <w:jc w:val="center"/>
-              <w:rPr>
-                <w:rFonts w:cs="Arial"/>
-              </w:rPr>
-            </w:pPr>
-            <w:r>
-              <w:rPr>
-                <w:rFonts w:cs="Arial"/>
-              </w:rPr>
-              <w:t>Revision</w:t>
-            </w:r>
-          </w:p>
-        </w:tc>
-        <w:tc>
-          <w:tcPr>
-            <w:tcW w:w="4786" w:type="dxa"/>
-            <w:shd w:val="clear" w:color="auto" w:fill="CCCCCC"/>
-          </w:tcPr>
-          <w:p>
-            <w:pPr>
-              <w:rPr>
-                <w:rFonts w:cs="Arial"/>
-              </w:rPr>
-            </w:pPr>
-            <w:r>
-              <w:rPr>
-                <w:rFonts w:cs="Arial"/>
-              </w:rPr>
-              <w:t>Description</w:t>
-            </w:r>
-          </w:p>
-        </w:tc>
-        <w:tc>
-          <w:tcPr>
-            <w:tcW w:w="1223" w:type="dxa"/>
-            <w:shd w:val="clear" w:color="auto" w:fill="CCCCCC"/>
-            <w:vAlign w:val="center"/>
-          </w:tcPr>
-          <w:p>
-            <w:pPr>
-              <w:jc w:val="center"/>
-              <w:rPr>
-                <w:rFonts w:cs="Arial"/>
-              </w:rPr>
-            </w:pPr>
-            <w:r>
-              <w:rPr>
-                <w:rFonts w:cs="Arial"/>
-              </w:rPr>
-              <w:t>Author</w:t>
             </w:r>
           </w:p>
         </w:tc>
       </w:tr>
       <w:tr>
         <w:trPr>
-          <w:trHeight w:val="567"/>
+          <w:trHeight w:val="414"/>
           <w:jc w:val="center"/>
         </w:trPr>
         <w:tc>
           <w:tcPr>
-            <w:tcW w:w="1355" w:type="dxa"/>
-            <w:vAlign w:val="center"/>
-          </w:tcPr>
-          <w:p>
-            <w:pPr>
-              <w:spacing w:line="260" w:lineRule="exact"/>
+            <w:tcW w:w="1701" w:type="dxa"/>
+            <w:vAlign w:val="center"/>
+          </w:tcPr>
+          <w:p>
+            <w:pPr>
+              <w:widowControl/>
+              <w:wordWrap/>
+              <w:autoSpaceDE/>
+              <w:autoSpaceDN/>
               <w:jc w:val="center"/>
               <w:rPr>
-                <w:rFonts w:cs="Arial"/>
-                <w:sz w:val="20"/>
-                <w:szCs w:val="20"/>
-              </w:rPr>
-            </w:pPr>
-          </w:p>
-        </w:tc>
-        <w:tc>
-          <w:tcPr>
-            <w:tcW w:w="1130" w:type="dxa"/>
-            <w:vAlign w:val="center"/>
-          </w:tcPr>
-          <w:p>
-            <w:pPr>
-              <w:spacing w:line="260" w:lineRule="exact"/>
+                <w:rFonts w:eastAsia="맑은 고딕" w:cs="Arial"/>
+              </w:rPr>
+            </w:pPr>
+            <w:r>
+              <w:rPr>
+                <w:rFonts w:eastAsia="맑은 고딕" w:cs="Arial" w:hint="eastAsia"/>
+              </w:rPr>
+              <w:t>0</w:t>
+            </w:r>
+          </w:p>
+        </w:tc>
+        <w:tc>
+          <w:tcPr>
+            <w:tcW w:w="6535" w:type="dxa"/>
+            <w:vAlign w:val="center"/>
+          </w:tcPr>
+          <w:p>
+            <w:pPr>
               <w:jc w:val="center"/>
-              <w:rPr>
-                <w:rFonts w:cs="Arial"/>
-                <w:sz w:val="20"/>
-                <w:szCs w:val="20"/>
-              </w:rPr>
-            </w:pPr>
-          </w:p>
-        </w:tc>
-        <w:tc>
-          <w:tcPr>
-            <w:tcW w:w="4786" w:type="dxa"/>
-            <w:vAlign w:val="center"/>
-          </w:tcPr>
-          <w:p>
-            <w:pPr>
-              <w:spacing w:line="260" w:lineRule="exact"/>
+            </w:pPr>
+            <w:r>
+              <w:rPr>
+                <w:rFonts w:hint="eastAsia"/>
+              </w:rPr>
+              <w:t>Initial release, alpha-test</w:t>
+            </w:r>
+          </w:p>
+        </w:tc>
+        <w:tc>
+          <w:tcPr>
+            <w:tcW w:w="1733" w:type="dxa"/>
+            <w:vAlign w:val="center"/>
+          </w:tcPr>
+          <w:p>
+            <w:pPr>
+              <w:widowControl/>
+              <w:wordWrap/>
+              <w:autoSpaceDE/>
+              <w:autoSpaceDN/>
               <w:jc w:val="center"/>
               <w:rPr>
-                <w:rFonts w:cs="Arial"/>
-                <w:sz w:val="20"/>
-                <w:szCs w:val="20"/>
-              </w:rPr>
-            </w:pPr>
-          </w:p>
-        </w:tc>
-        <w:tc>
-          <w:tcPr>
-            <w:tcW w:w="1223" w:type="dxa"/>
-            <w:vAlign w:val="center"/>
-          </w:tcPr>
-          <w:p>
-            <w:pPr>
-              <w:spacing w:line="260" w:lineRule="exact"/>
-              <w:jc w:val="center"/>
-              <w:rPr>
-                <w:rFonts w:cs="Arial"/>
-                <w:sz w:val="20"/>
-                <w:szCs w:val="20"/>
-              </w:rPr>
-            </w:pPr>
+                <w:rFonts w:eastAsia="맑은 고딕" w:cs="Arial"/>
+              </w:rPr>
+            </w:pPr>
+            <w:r>
+              <w:rPr>
+                <w:rFonts w:eastAsia="맑은 고딕" w:cs="Arial" w:hint="eastAsia"/>
+              </w:rPr>
+              <w:t>2013.09.06</w:t>
+            </w:r>
           </w:p>
         </w:tc>
       </w:tr>
       <w:tr>
         <w:trPr>
-          <w:trHeight w:val="567"/>
+          <w:trHeight w:val="419"/>
           <w:jc w:val="center"/>
         </w:trPr>
         <w:tc>
           <w:tcPr>
-            <w:tcW w:w="1355" w:type="dxa"/>
-            <w:vAlign w:val="center"/>
-          </w:tcPr>
-          <w:p>
-            <w:pPr>
-              <w:spacing w:line="260" w:lineRule="exact"/>
+            <w:tcW w:w="1701" w:type="dxa"/>
+            <w:vAlign w:val="center"/>
+          </w:tcPr>
+          <w:p>
+            <w:pPr>
+              <w:widowControl/>
+              <w:wordWrap/>
+              <w:autoSpaceDE/>
+              <w:autoSpaceDN/>
               <w:jc w:val="center"/>
               <w:rPr>
-                <w:rFonts w:cs="Arial"/>
-                <w:sz w:val="20"/>
-                <w:szCs w:val="20"/>
-              </w:rPr>
-            </w:pPr>
-          </w:p>
-        </w:tc>
-        <w:tc>
-          <w:tcPr>
-            <w:tcW w:w="1130" w:type="dxa"/>
-            <w:vAlign w:val="center"/>
-          </w:tcPr>
-          <w:p>
-            <w:pPr>
-              <w:spacing w:line="260" w:lineRule="exact"/>
+                <w:rFonts w:eastAsia="맑은 고딕" w:cs="Arial"/>
+              </w:rPr>
+            </w:pPr>
+            <w:r>
+              <w:rPr>
+                <w:rFonts w:eastAsia="맑은 고딕" w:cs="Arial"/>
+              </w:rPr>
+              <w:t>1</w:t>
+            </w:r>
+          </w:p>
+        </w:tc>
+        <w:tc>
+          <w:tcPr>
+            <w:tcW w:w="6535" w:type="dxa"/>
+            <w:vAlign w:val="center"/>
+          </w:tcPr>
+          <w:p>
+            <w:pPr>
               <w:jc w:val="center"/>
               <w:rPr>
-                <w:rFonts w:cs="Arial"/>
-                <w:sz w:val="20"/>
-                <w:szCs w:val="20"/>
-              </w:rPr>
-            </w:pPr>
-          </w:p>
-        </w:tc>
-        <w:tc>
-          <w:tcPr>
-            <w:tcW w:w="4786" w:type="dxa"/>
-            <w:vAlign w:val="center"/>
-          </w:tcPr>
-          <w:p>
-            <w:pPr>
-              <w:spacing w:line="260" w:lineRule="exact"/>
+                <w:rFonts w:eastAsia="나눔고딕"/>
+              </w:rPr>
+            </w:pPr>
+            <w:r>
+              <w:rPr>
+                <w:rFonts w:eastAsia="나눔고딕" w:hint="eastAsia"/>
+              </w:rPr>
+              <w:t xml:space="preserve">Modified according to EN 62366, Class </w:t>
+            </w:r>
+            <w:r>
+              <w:rPr>
+                <w:rFonts w:eastAsia="나눔고딕"/>
+              </w:rPr>
+              <w:t>A</w:t>
+            </w:r>
+          </w:p>
+        </w:tc>
+        <w:tc>
+          <w:tcPr>
+            <w:tcW w:w="1733" w:type="dxa"/>
+            <w:vAlign w:val="center"/>
+          </w:tcPr>
+          <w:p>
+            <w:pPr>
+              <w:widowControl/>
+              <w:wordWrap/>
+              <w:autoSpaceDE/>
+              <w:autoSpaceDN/>
               <w:jc w:val="center"/>
               <w:rPr>
-                <w:rFonts w:cs="Arial"/>
-                <w:sz w:val="20"/>
-                <w:szCs w:val="20"/>
-              </w:rPr>
-            </w:pPr>
-          </w:p>
-        </w:tc>
-        <w:tc>
-          <w:tcPr>
-            <w:tcW w:w="1223" w:type="dxa"/>
-            <w:vAlign w:val="center"/>
-          </w:tcPr>
-          <w:p>
-            <w:pPr>
-              <w:spacing w:line="260" w:lineRule="exact"/>
-              <w:jc w:val="center"/>
-              <w:rPr>
-                <w:rFonts w:cs="Arial"/>
-                <w:sz w:val="20"/>
-                <w:szCs w:val="20"/>
-              </w:rPr>
-            </w:pPr>
+                <w:rFonts w:eastAsia="맑은 고딕" w:cs="Arial"/>
+              </w:rPr>
+            </w:pPr>
+            <w:r>
+              <w:rPr>
+                <w:rFonts w:eastAsia="맑은 고딕" w:cs="Arial" w:hint="eastAsia"/>
+              </w:rPr>
+              <w:t>20</w:t>
+            </w:r>
+            <w:r>
+              <w:rPr>
+                <w:rFonts w:eastAsia="맑은 고딕" w:cs="Arial"/>
+              </w:rPr>
+              <w:t>14.07.03</w:t>
+            </w:r>
           </w:p>
         </w:tc>
       </w:tr>
       <w:tr>
         <w:trPr>
-          <w:trHeight w:val="567"/>
+          <w:trHeight w:val="419"/>
           <w:jc w:val="center"/>
         </w:trPr>
         <w:tc>
           <w:tcPr>
-            <w:tcW w:w="1355" w:type="dxa"/>
-            <w:vAlign w:val="center"/>
-          </w:tcPr>
-          <w:p>
-            <w:pPr>
-              <w:spacing w:line="260" w:lineRule="exact"/>
+            <w:tcW w:w="1701" w:type="dxa"/>
+            <w:vAlign w:val="center"/>
+          </w:tcPr>
+          <w:p>
+            <w:pPr>
+              <w:widowControl/>
+              <w:wordWrap/>
+              <w:autoSpaceDE/>
+              <w:autoSpaceDN/>
               <w:jc w:val="center"/>
               <w:rPr>
-                <w:rFonts w:cs="Arial"/>
-                <w:sz w:val="20"/>
-                <w:szCs w:val="20"/>
-              </w:rPr>
-            </w:pPr>
-          </w:p>
-        </w:tc>
-        <w:tc>
-          <w:tcPr>
-            <w:tcW w:w="1130" w:type="dxa"/>
-            <w:vAlign w:val="center"/>
-          </w:tcPr>
-          <w:p>
-            <w:pPr>
-              <w:spacing w:line="260" w:lineRule="exact"/>
+                <w:rFonts w:eastAsia="맑은 고딕" w:cs="Arial"/>
+              </w:rPr>
+            </w:pPr>
+            <w:r>
+              <w:rPr>
+                <w:rFonts w:eastAsia="맑은 고딕" w:cs="Arial" w:hint="eastAsia"/>
+              </w:rPr>
+              <w:t>2</w:t>
+            </w:r>
+          </w:p>
+        </w:tc>
+        <w:tc>
+          <w:tcPr>
+            <w:tcW w:w="6535" w:type="dxa"/>
+            <w:vAlign w:val="center"/>
+          </w:tcPr>
+          <w:p>
+            <w:pPr>
               <w:jc w:val="center"/>
-              <w:rPr>
-                <w:rFonts w:cs="Arial"/>
-                <w:sz w:val="20"/>
-                <w:szCs w:val="20"/>
-              </w:rPr>
-            </w:pPr>
-          </w:p>
-        </w:tc>
-        <w:tc>
-          <w:tcPr>
-            <w:tcW w:w="4786" w:type="dxa"/>
-            <w:vAlign w:val="center"/>
-          </w:tcPr>
-          <w:p>
-            <w:pPr>
-              <w:spacing w:line="260" w:lineRule="exact"/>
+            </w:pPr>
+            <w:r>
+              <w:rPr>
+                <w:rFonts w:hint="eastAsia"/>
+              </w:rPr>
+              <w:t>A</w:t>
+            </w:r>
+            <w:r>
+              <w:t>ccording to Non-conformity, Modify Class B</w:t>
+            </w:r>
+          </w:p>
+        </w:tc>
+        <w:tc>
+          <w:tcPr>
+            <w:tcW w:w="1733" w:type="dxa"/>
+            <w:vAlign w:val="center"/>
+          </w:tcPr>
+          <w:p>
+            <w:pPr>
+              <w:widowControl/>
+              <w:wordWrap/>
+              <w:autoSpaceDE/>
+              <w:autoSpaceDN/>
               <w:jc w:val="center"/>
               <w:rPr>
-                <w:rFonts w:cs="Arial"/>
-                <w:sz w:val="20"/>
-                <w:szCs w:val="20"/>
-              </w:rPr>
-            </w:pPr>
-          </w:p>
-        </w:tc>
-        <w:tc>
-          <w:tcPr>
-            <w:tcW w:w="1223" w:type="dxa"/>
-            <w:vAlign w:val="center"/>
-          </w:tcPr>
-          <w:p>
-            <w:pPr>
-              <w:spacing w:line="260" w:lineRule="exact"/>
-              <w:jc w:val="center"/>
-              <w:rPr>
-                <w:rFonts w:cs="Arial"/>
-                <w:sz w:val="20"/>
-                <w:szCs w:val="20"/>
-              </w:rPr>
-            </w:pPr>
+                <w:rFonts w:eastAsia="맑은 고딕" w:cs="Arial"/>
+              </w:rPr>
+            </w:pPr>
+            <w:r>
+              <w:rPr>
+                <w:rFonts w:eastAsia="맑은 고딕" w:cs="Arial" w:hint="eastAsia"/>
+              </w:rPr>
+              <w:t>2016.02.19</w:t>
+            </w:r>
           </w:p>
         </w:tc>
       </w:tr>
       <w:tr>
         <w:trPr>
-          <w:trHeight w:val="567"/>
+          <w:trHeight w:val="419"/>
           <w:jc w:val="center"/>
         </w:trPr>
         <w:tc>
           <w:tcPr>
-            <w:tcW w:w="1355" w:type="dxa"/>
-            <w:vAlign w:val="center"/>
-          </w:tcPr>
-          <w:p>
-            <w:pPr>
-              <w:spacing w:line="260" w:lineRule="exact"/>
+            <w:tcW w:w="1701" w:type="dxa"/>
+            <w:vAlign w:val="center"/>
+          </w:tcPr>
+          <w:p>
+            <w:pPr>
+              <w:widowControl/>
+              <w:wordWrap/>
+              <w:autoSpaceDE/>
+              <w:autoSpaceDN/>
               <w:jc w:val="center"/>
               <w:rPr>
-                <w:rFonts w:cs="Arial"/>
-                <w:sz w:val="20"/>
-                <w:szCs w:val="20"/>
-              </w:rPr>
-            </w:pPr>
-          </w:p>
-        </w:tc>
-        <w:tc>
-          <w:tcPr>
-            <w:tcW w:w="1130" w:type="dxa"/>
-            <w:vAlign w:val="center"/>
-          </w:tcPr>
-          <w:p>
-            <w:pPr>
-              <w:spacing w:line="260" w:lineRule="exact"/>
+                <w:rFonts w:eastAsia="맑은 고딕" w:cs="Arial"/>
+              </w:rPr>
+            </w:pPr>
+          </w:p>
+        </w:tc>
+        <w:tc>
+          <w:tcPr>
+            <w:tcW w:w="6535" w:type="dxa"/>
+            <w:vAlign w:val="center"/>
+          </w:tcPr>
+          <w:p>
+            <w:pPr>
               <w:jc w:val="center"/>
               <w:rPr>
-                <w:rFonts w:cs="Arial"/>
-                <w:sz w:val="20"/>
-                <w:szCs w:val="20"/>
-              </w:rPr>
-            </w:pPr>
-          </w:p>
-        </w:tc>
-        <w:tc>
-          <w:tcPr>
-            <w:tcW w:w="4786" w:type="dxa"/>
-            <w:vAlign w:val="center"/>
-          </w:tcPr>
-          <w:p>
-            <w:pPr>
-              <w:spacing w:line="260" w:lineRule="exact"/>
+                <w:rFonts w:eastAsia="SimSun"/>
+                <w:lang w:eastAsia="zh-CN"/>
+              </w:rPr>
+            </w:pPr>
+          </w:p>
+        </w:tc>
+        <w:tc>
+          <w:tcPr>
+            <w:tcW w:w="1733" w:type="dxa"/>
+            <w:vAlign w:val="center"/>
+          </w:tcPr>
+          <w:p>
+            <w:pPr>
+              <w:widowControl/>
+              <w:wordWrap/>
+              <w:autoSpaceDE/>
+              <w:autoSpaceDN/>
               <w:jc w:val="center"/>
               <w:rPr>
-                <w:rFonts w:cs="Arial"/>
-                <w:sz w:val="20"/>
-                <w:szCs w:val="20"/>
-              </w:rPr>
-            </w:pPr>
-          </w:p>
-        </w:tc>
-        <w:tc>
-          <w:tcPr>
-            <w:tcW w:w="1223" w:type="dxa"/>
-            <w:vAlign w:val="center"/>
-          </w:tcPr>
-          <w:p>
-            <w:pPr>
-              <w:spacing w:line="260" w:lineRule="exact"/>
-              <w:jc w:val="center"/>
-              <w:rPr>
-                <w:rFonts w:cs="Arial"/>
-                <w:sz w:val="20"/>
-                <w:szCs w:val="20"/>
+                <w:rFonts w:eastAsia="맑은 고딕" w:cs="Arial"/>
               </w:rPr>
             </w:pPr>
           </w:p>
@@ -1288,73 +1610,56 @@
       </w:tr>
       <w:tr>
         <w:trPr>
-          <w:trHeight w:val="567"/>
+          <w:trHeight w:val="426"/>
           <w:jc w:val="center"/>
         </w:trPr>
         <w:tc>
           <w:tcPr>
-            <w:tcW w:w="1355" w:type="dxa"/>
-            <w:vAlign w:val="center"/>
-          </w:tcPr>
-          <w:p>
-            <w:pPr>
-              <w:spacing w:line="260" w:lineRule="exact"/>
+            <w:tcW w:w="1701" w:type="dxa"/>
+            <w:vAlign w:val="center"/>
+          </w:tcPr>
+          <w:p>
+            <w:pPr>
+              <w:widowControl/>
+              <w:wordWrap/>
+              <w:autoSpaceDE/>
+              <w:autoSpaceDN/>
               <w:jc w:val="center"/>
               <w:rPr>
-                <w:rFonts w:cs="Arial"/>
-                <w:sz w:val="20"/>
-                <w:szCs w:val="20"/>
-              </w:rPr>
-            </w:pPr>
-          </w:p>
-        </w:tc>
-        <w:tc>
-          <w:tcPr>
-            <w:tcW w:w="1130" w:type="dxa"/>
-            <w:vAlign w:val="center"/>
-          </w:tcPr>
-          <w:p>
-            <w:pPr>
-              <w:spacing w:line="260" w:lineRule="exact"/>
+                <w:rFonts w:eastAsia="맑은 고딕" w:cs="Arial"/>
+              </w:rPr>
+            </w:pPr>
+          </w:p>
+        </w:tc>
+        <w:tc>
+          <w:tcPr>
+            <w:tcW w:w="6535" w:type="dxa"/>
+            <w:vAlign w:val="center"/>
+          </w:tcPr>
+          <w:p>
+            <w:pPr>
               <w:jc w:val="center"/>
               <w:rPr>
-                <w:rFonts w:cs="Arial"/>
-                <w:sz w:val="20"/>
-                <w:szCs w:val="20"/>
-              </w:rPr>
-            </w:pPr>
-          </w:p>
-        </w:tc>
-        <w:tc>
-          <w:tcPr>
-            <w:tcW w:w="4786" w:type="dxa"/>
-            <w:vAlign w:val="center"/>
-          </w:tcPr>
-          <w:p>
-            <w:pPr>
-              <w:spacing w:line="260" w:lineRule="exact"/>
+                <w:rFonts w:eastAsia="SimSun"/>
+                <w:lang w:eastAsia="zh-CN"/>
+              </w:rPr>
+            </w:pPr>
+          </w:p>
+        </w:tc>
+        <w:tc>
+          <w:tcPr>
+            <w:tcW w:w="1733" w:type="dxa"/>
+            <w:vAlign w:val="center"/>
+          </w:tcPr>
+          <w:p>
+            <w:pPr>
+              <w:widowControl/>
+              <w:wordWrap/>
+              <w:autoSpaceDE/>
+              <w:autoSpaceDN/>
               <w:jc w:val="center"/>
               <w:rPr>
-                <w:rFonts w:cs="Arial"/>
-                <w:sz w:val="20"/>
-                <w:szCs w:val="20"/>
-              </w:rPr>
-            </w:pPr>
-          </w:p>
-        </w:tc>
-        <w:tc>
-          <w:tcPr>
-            <w:tcW w:w="1223" w:type="dxa"/>
-            <w:vAlign w:val="center"/>
-          </w:tcPr>
-          <w:p>
-            <w:pPr>
-              <w:spacing w:line="260" w:lineRule="exact"/>
-              <w:jc w:val="center"/>
-              <w:rPr>
-                <w:rFonts w:cs="Arial"/>
-                <w:sz w:val="20"/>
-                <w:szCs w:val="20"/>
+                <w:rFonts w:eastAsia="맑은 고딕" w:cs="Arial"/>
               </w:rPr>
             </w:pPr>
           </w:p>
@@ -1412,7 +1717,21 @@
         <w:p>
           <w:pPr>
             <w:pStyle w:val="TOC"/>
+            <w:rPr>
+              <w:sz w:val="44"/>
+            </w:rPr>
           </w:pPr>
+          <w:r>
+            <w:rPr>
+              <w:rFonts w:ascii="Arial" w:eastAsia="굴림" w:hAnsi="Arial"/>
+              <w:b w:val="0"/>
+              <w:color w:val="auto"/>
+              <w:kern w:val="2"/>
+              <w:szCs w:val="24"/>
+              <w:lang w:val="ko-KR"/>
+            </w:rPr>
+            <w:t>Contents</w:t>
+          </w:r>
         </w:p>
         <w:p>
           <w:pPr>
@@ -1540,11 +1859,11 @@
           <w:rFonts w:cs="Arial"/>
         </w:rPr>
         <w:sectPr>
-          <w:headerReference w:type="default" r:id="rId8"/>
-          <w:footerReference w:type="default" r:id="rId9"/>
-          <w:headerReference w:type="first" r:id="rId10"/>
+          <w:headerReference w:type="default" r:id="rId11"/>
+          <w:footerReference w:type="default" r:id="rId12"/>
+          <w:headerReference w:type="first" r:id="rId13"/>
           <w:pgSz w:w="11906" w:h="16838"/>
-          <w:pgMar w:top="1985" w:right="1701" w:bottom="2552" w:left="1701" w:header="851" w:footer="992" w:gutter="0"/>
+          <w:pgMar w:top="851" w:right="1021" w:bottom="851" w:left="1021" w:header="454" w:footer="454" w:gutter="0"/>
           <w:pgNumType w:start="1"/>
           <w:cols w:space="425"/>
           <w:docGrid w:type="lines" w:linePitch="360"/>
@@ -1568,6 +1887,8 @@
     <w:tbl>
       <w:tblPr>
         <w:tblStyle w:val="ae"/>
+        <w:tblpPr w:leftFromText="142" w:rightFromText="142" w:vertAnchor="text" w:tblpXSpec="center" w:tblpY="1"/>
+        <w:tblOverlap w:val="never"/>
         <w:tblW w:w="0" w:type="auto"/>
         <w:tblLayout w:type="fixed"/>
         <w:tblLook w:val="04A0" w:firstRow="1" w:lastRow="0" w:firstColumn="1" w:lastColumn="0" w:noHBand="0" w:noVBand="1"/>
@@ -2155,7 +2476,7 @@
                 <w:rFonts w:cs="Arial"/>
                 <w:szCs w:val="22"/>
               </w:rPr>
-              <w:t>i-DOLPHIN</w:t>
+              <w:t>iDOLPHIN</w:t>
             </w:r>
             <w:r>
               <w:rPr>
@@ -3035,7 +3356,16 @@
                 <w:sz w:val="22"/>
                 <w:szCs w:val="22"/>
               </w:rPr>
-              <w:t>광</w:t>
+              <w:t>O</w:t>
+            </w:r>
+            <w:r>
+              <w:rPr>
+                <w:rFonts w:ascii="Arial" w:eastAsia="굴림체" w:hAnsi="Arial" w:cs="Arial"/>
+                <w:b w:val="0"/>
+                <w:sz w:val="22"/>
+                <w:szCs w:val="22"/>
+              </w:rPr>
+              <w:t>ptical</w:t>
             </w:r>
             <w:r>
               <w:rPr>
@@ -3075,168 +3405,35 @@
                 <w:rFonts w:cs="Arial" w:hint="eastAsia"/>
                 <w:szCs w:val="22"/>
               </w:rPr>
-              <w:t>H/W</w:t>
-            </w:r>
+              <w:t xml:space="preserve">Adjust illumination on Hardware and </w:t>
+            </w:r>
+            <w:r>
+              <w:rPr>
+                <w:rFonts w:cs="Arial"/>
+                <w:szCs w:val="22"/>
+              </w:rPr>
+              <w:t>illuminate dark site.</w:t>
+            </w:r>
+          </w:p>
+        </w:tc>
+        <w:tc>
+          <w:tcPr>
+            <w:tcW w:w="3147" w:type="dxa"/>
+            <w:vAlign w:val="center"/>
+          </w:tcPr>
+          <w:p>
+            <w:pPr>
+              <w:adjustRightInd w:val="0"/>
+              <w:rPr>
+                <w:rFonts w:cs="Arial"/>
+                <w:szCs w:val="22"/>
+              </w:rPr>
+            </w:pPr>
             <w:r>
               <w:rPr>
                 <w:rFonts w:cs="Arial" w:hint="eastAsia"/>
                 <w:szCs w:val="22"/>
               </w:rPr>
-              <w:t>에서</w:t>
-            </w:r>
-            <w:r>
-              <w:rPr>
-                <w:rFonts w:cs="Arial" w:hint="eastAsia"/>
-                <w:szCs w:val="22"/>
-              </w:rPr>
-              <w:t xml:space="preserve"> </w:t>
-            </w:r>
-            <w:r>
-              <w:rPr>
-                <w:rFonts w:cs="Arial" w:hint="eastAsia"/>
-                <w:szCs w:val="22"/>
-              </w:rPr>
-              <w:t>빛을</w:t>
-            </w:r>
-            <w:r>
-              <w:rPr>
-                <w:rFonts w:cs="Arial" w:hint="eastAsia"/>
-                <w:szCs w:val="22"/>
-              </w:rPr>
-              <w:t xml:space="preserve"> </w:t>
-            </w:r>
-            <w:r>
-              <w:rPr>
-                <w:rFonts w:cs="Arial" w:hint="eastAsia"/>
-                <w:szCs w:val="22"/>
-              </w:rPr>
-              <w:t>조절하여</w:t>
-            </w:r>
-            <w:r>
-              <w:rPr>
-                <w:rFonts w:cs="Arial" w:hint="eastAsia"/>
-                <w:szCs w:val="22"/>
-              </w:rPr>
-              <w:t xml:space="preserve"> </w:t>
-            </w:r>
-            <w:r>
-              <w:rPr>
-                <w:rFonts w:cs="Arial" w:hint="eastAsia"/>
-                <w:szCs w:val="22"/>
-              </w:rPr>
-              <w:t>어두운</w:t>
-            </w:r>
-            <w:r>
-              <w:rPr>
-                <w:rFonts w:cs="Arial" w:hint="eastAsia"/>
-                <w:szCs w:val="22"/>
-              </w:rPr>
-              <w:t xml:space="preserve"> </w:t>
-            </w:r>
-            <w:r>
-              <w:rPr>
-                <w:rFonts w:cs="Arial" w:hint="eastAsia"/>
-                <w:szCs w:val="22"/>
-              </w:rPr>
-              <w:t>곳을</w:t>
-            </w:r>
-            <w:r>
-              <w:rPr>
-                <w:rFonts w:cs="Arial" w:hint="eastAsia"/>
-                <w:szCs w:val="22"/>
-              </w:rPr>
-              <w:t xml:space="preserve"> </w:t>
-            </w:r>
-            <w:r>
-              <w:rPr>
-                <w:rFonts w:cs="Arial" w:hint="eastAsia"/>
-                <w:szCs w:val="22"/>
-              </w:rPr>
-              <w:t>밝게</w:t>
-            </w:r>
-            <w:r>
-              <w:rPr>
-                <w:rFonts w:cs="Arial" w:hint="eastAsia"/>
-                <w:szCs w:val="22"/>
-              </w:rPr>
-              <w:t xml:space="preserve"> </w:t>
-            </w:r>
-            <w:r>
-              <w:rPr>
-                <w:rFonts w:cs="Arial" w:hint="eastAsia"/>
-                <w:szCs w:val="22"/>
-              </w:rPr>
-              <w:t>비출</w:t>
-            </w:r>
-            <w:r>
-              <w:rPr>
-                <w:rFonts w:cs="Arial" w:hint="eastAsia"/>
-                <w:szCs w:val="22"/>
-              </w:rPr>
-              <w:t xml:space="preserve"> </w:t>
-            </w:r>
-            <w:r>
-              <w:rPr>
-                <w:rFonts w:cs="Arial" w:hint="eastAsia"/>
-                <w:szCs w:val="22"/>
-              </w:rPr>
-              <w:t>수</w:t>
-            </w:r>
-            <w:r>
-              <w:rPr>
-                <w:rFonts w:cs="Arial" w:hint="eastAsia"/>
-                <w:szCs w:val="22"/>
-              </w:rPr>
-              <w:t xml:space="preserve"> </w:t>
-            </w:r>
-            <w:r>
-              <w:rPr>
-                <w:rFonts w:cs="Arial" w:hint="eastAsia"/>
-                <w:szCs w:val="22"/>
-              </w:rPr>
-              <w:t>있도록</w:t>
-            </w:r>
-            <w:r>
-              <w:rPr>
-                <w:rFonts w:cs="Arial" w:hint="eastAsia"/>
-                <w:szCs w:val="22"/>
-              </w:rPr>
-              <w:t xml:space="preserve"> </w:t>
-            </w:r>
-            <w:r>
-              <w:rPr>
-                <w:rFonts w:cs="Arial" w:hint="eastAsia"/>
-                <w:szCs w:val="22"/>
-              </w:rPr>
-              <w:t>해준다</w:t>
-            </w:r>
-            <w:r>
-              <w:rPr>
-                <w:rFonts w:cs="Arial" w:hint="eastAsia"/>
-                <w:szCs w:val="22"/>
-              </w:rPr>
-              <w:t>.</w:t>
-            </w:r>
-          </w:p>
-        </w:tc>
-        <w:tc>
-          <w:tcPr>
-            <w:tcW w:w="3147" w:type="dxa"/>
-            <w:vAlign w:val="center"/>
-          </w:tcPr>
-          <w:p>
-            <w:pPr>
-              <w:adjustRightInd w:val="0"/>
-              <w:rPr>
-                <w:rFonts w:cs="Arial"/>
-                <w:szCs w:val="22"/>
-              </w:rPr>
-            </w:pPr>
-            <w:r>
-              <w:rPr>
-                <w:rFonts w:cs="Arial" w:hint="eastAsia"/>
-                <w:szCs w:val="22"/>
-              </w:rPr>
               <w:t>CtrFiber</w:t>
             </w:r>
             <w:r>
@@ -3246,8 +3443,6 @@
               </w:rPr>
               <w:t>V</w:t>
             </w:r>
-            <w:bookmarkStart w:id="1" w:name="_GoBack"/>
-            <w:bookmarkEnd w:id="1"/>
             <w:r>
               <w:rPr>
                 <w:rFonts w:cs="Arial" w:hint="eastAsia"/>
@@ -3502,15 +3697,7 @@
                 <w:rFonts w:cs="Arial"/>
                 <w:szCs w:val="22"/>
               </w:rPr>
-              <w:t xml:space="preserve">System check to the Power status. If User want Power </w:t>
-            </w:r>
-            <w:r>
-              <w:rPr>
-                <w:rFonts w:cs="Arial"/>
-                <w:szCs w:val="22"/>
-              </w:rPr>
-              <w:lastRenderedPageBreak/>
-              <w:t>off, It can Power off.</w:t>
+              <w:t>System check to the Power status. If User want Power off, It can Power off.</w:t>
             </w:r>
           </w:p>
         </w:tc>
@@ -3533,7 +3720,6 @@
                 <w:rFonts w:cs="Arial"/>
                 <w:szCs w:val="22"/>
               </w:rPr>
-              <w:lastRenderedPageBreak/>
               <w:t>NoiseE</w:t>
             </w:r>
             <w:r>
@@ -3569,11 +3755,34 @@
           </w:p>
         </w:tc>
       </w:tr>
+    </w:tbl>
+    <w:p>
+      <w:r>
+        <w:br w:type="textWrapping" w:clear="all"/>
+      </w:r>
+    </w:p>
+    <w:tbl>
+      <w:tblPr>
+        <w:tblStyle w:val="ae"/>
+        <w:tblW w:w="0" w:type="auto"/>
+        <w:jc w:val="center"/>
+        <w:tblLayout w:type="fixed"/>
+        <w:tblLook w:val="04A0" w:firstRow="1" w:lastRow="0" w:firstColumn="1" w:lastColumn="0" w:noHBand="0" w:noVBand="1"/>
+      </w:tblPr>
+      <w:tblGrid>
+        <w:gridCol w:w="2639"/>
+        <w:gridCol w:w="1493"/>
+        <w:gridCol w:w="5474"/>
+        <w:gridCol w:w="3147"/>
+        <w:gridCol w:w="1381"/>
+      </w:tblGrid>
       <w:tr>
+        <w:trPr>
+          <w:jc w:val="center"/>
+        </w:trPr>
         <w:tc>
           <w:tcPr>
             <w:tcW w:w="2639" w:type="dxa"/>
-            <w:vMerge w:val="restart"/>
             <w:vAlign w:val="center"/>
           </w:tcPr>
           <w:p>
@@ -3593,13 +3802,12 @@
             </w:pPr>
             <w:r>
               <w:rPr>
-                <w:rFonts w:ascii="Arial" w:eastAsia="굴림체" w:hAnsi="Arial" w:cs="Arial"/>
-                <w:b w:val="0"/>
-                <w:sz w:val="22"/>
-                <w:szCs w:val="22"/>
-              </w:rPr>
-              <w:lastRenderedPageBreak/>
-              <w:t>Communications</w:t>
+                <w:rFonts w:ascii="Arial" w:eastAsia="굴림체" w:hAnsi="Arial" w:cs="Arial" w:hint="eastAsia"/>
+                <w:b w:val="0"/>
+                <w:sz w:val="22"/>
+                <w:szCs w:val="22"/>
+              </w:rPr>
+              <w:t>Clause</w:t>
             </w:r>
           </w:p>
         </w:tc>
@@ -3616,7 +3824,6 @@
                 <w:tab w:val="right" w:pos="9638"/>
               </w:tabs>
               <w:wordWrap/>
-              <w:jc w:val="both"/>
               <w:rPr>
                 <w:rFonts w:ascii="Arial" w:eastAsia="굴림체" w:hAnsi="Arial" w:cs="Arial"/>
                 <w:b w:val="0"/>
@@ -3631,7 +3838,7 @@
                 <w:sz w:val="22"/>
                 <w:szCs w:val="22"/>
               </w:rPr>
-              <w:t>Save: Image</w:t>
+              <w:t>Function</w:t>
             </w:r>
           </w:p>
         </w:tc>
@@ -3642,17 +3849,18 @@
           </w:tcPr>
           <w:p>
             <w:pPr>
-              <w:rPr>
-                <w:rFonts w:cs="Arial"/>
-                <w:szCs w:val="22"/>
-              </w:rPr>
-            </w:pPr>
-            <w:r>
-              <w:rPr>
-                <w:rFonts w:cs="Arial"/>
-                <w:szCs w:val="22"/>
-              </w:rPr>
-              <w:t>If User check to the Image at pause, It can pause it.</w:t>
+              <w:jc w:val="center"/>
+              <w:rPr>
+                <w:rFonts w:cs="Arial"/>
+                <w:szCs w:val="22"/>
+              </w:rPr>
+            </w:pPr>
+            <w:r>
+              <w:rPr>
+                <w:rFonts w:cs="Arial" w:hint="eastAsia"/>
+                <w:szCs w:val="22"/>
+              </w:rPr>
+              <w:t>Design Spec</w:t>
             </w:r>
           </w:p>
         </w:tc>
@@ -3665,17 +3873,18 @@
             <w:pPr>
               <w:wordWrap/>
               <w:adjustRightInd w:val="0"/>
-              <w:rPr>
-                <w:rFonts w:cs="Arial"/>
-                <w:szCs w:val="22"/>
-              </w:rPr>
-            </w:pPr>
-            <w:r>
-              <w:rPr>
-                <w:rFonts w:cs="Arial"/>
-                <w:szCs w:val="22"/>
-              </w:rPr>
-              <w:t>SaveImg()</w:t>
+              <w:jc w:val="center"/>
+              <w:rPr>
+                <w:rFonts w:cs="Arial"/>
+                <w:szCs w:val="22"/>
+              </w:rPr>
+            </w:pPr>
+            <w:r>
+              <w:rPr>
+                <w:rFonts w:cs="Arial" w:hint="eastAsia"/>
+                <w:szCs w:val="22"/>
+              </w:rPr>
+              <w:t>Class</w:t>
             </w:r>
           </w:p>
         </w:tc>
@@ -3695,19 +3904,22 @@
             </w:pPr>
             <w:r>
               <w:rPr>
-                <w:rFonts w:cs="Arial"/>
-                <w:szCs w:val="22"/>
-              </w:rPr>
-              <w:t>SDS-C01</w:t>
+                <w:rFonts w:cs="Arial" w:hint="eastAsia"/>
+                <w:szCs w:val="22"/>
+              </w:rPr>
+              <w:t>Remark</w:t>
             </w:r>
           </w:p>
         </w:tc>
       </w:tr>
       <w:tr>
+        <w:trPr>
+          <w:jc w:val="center"/>
+        </w:trPr>
         <w:tc>
           <w:tcPr>
             <w:tcW w:w="2639" w:type="dxa"/>
-            <w:vMerge/>
+            <w:vMerge w:val="restart"/>
             <w:vAlign w:val="center"/>
           </w:tcPr>
           <w:p>
@@ -3725,6 +3937,15 @@
                 <w:szCs w:val="22"/>
               </w:rPr>
             </w:pPr>
+            <w:r>
+              <w:rPr>
+                <w:rFonts w:ascii="Arial" w:eastAsia="굴림체" w:hAnsi="Arial" w:cs="Arial"/>
+                <w:b w:val="0"/>
+                <w:sz w:val="22"/>
+                <w:szCs w:val="22"/>
+              </w:rPr>
+              <w:t>Communications</w:t>
+            </w:r>
           </w:p>
         </w:tc>
         <w:tc>
@@ -3755,7 +3976,7 @@
                 <w:sz w:val="22"/>
                 <w:szCs w:val="22"/>
               </w:rPr>
-              <w:t>Save: Cine</w:t>
+              <w:t>Save: Image</w:t>
             </w:r>
           </w:p>
         </w:tc>
@@ -3776,7 +3997,7 @@
                 <w:rFonts w:cs="Arial"/>
                 <w:szCs w:val="22"/>
               </w:rPr>
-              <w:t>If User want to change the image position, It can change position. (Vertical)</w:t>
+              <w:t>If User check to the Image at pause, It can pause it.</w:t>
             </w:r>
           </w:p>
         </w:tc>
@@ -3799,7 +4020,7 @@
                 <w:rFonts w:cs="Arial"/>
                 <w:szCs w:val="22"/>
               </w:rPr>
-              <w:t>SaveCine()</w:t>
+              <w:t>SaveImg()</w:t>
             </w:r>
           </w:p>
         </w:tc>
@@ -3822,12 +4043,15 @@
                 <w:rFonts w:cs="Arial"/>
                 <w:szCs w:val="22"/>
               </w:rPr>
-              <w:t>SDS-C02</w:t>
+              <w:t>SDS-C01</w:t>
             </w:r>
           </w:p>
         </w:tc>
       </w:tr>
       <w:tr>
+        <w:trPr>
+          <w:jc w:val="center"/>
+        </w:trPr>
         <w:tc>
           <w:tcPr>
             <w:tcW w:w="2639" w:type="dxa"/>
@@ -3879,7 +4103,7 @@
                 <w:sz w:val="22"/>
                 <w:szCs w:val="22"/>
               </w:rPr>
-              <w:t>Rotation</w:t>
+              <w:t>Save: Cine</w:t>
             </w:r>
           </w:p>
         </w:tc>
@@ -3900,7 +4124,7 @@
                 <w:rFonts w:cs="Arial"/>
                 <w:szCs w:val="22"/>
               </w:rPr>
-              <w:t>If User want to change the image position, It can change position. (Horizontal)</w:t>
+              <w:t>If User want to change the image position, It can change position. (Vertical)</w:t>
             </w:r>
           </w:p>
         </w:tc>
@@ -3923,14 +4147,7 @@
                 <w:rFonts w:cs="Arial"/>
                 <w:szCs w:val="22"/>
               </w:rPr>
-              <w:t>Image_status</w:t>
-            </w:r>
-            <w:r>
-              <w:rPr>
-                <w:rFonts w:cs="Arial"/>
-                <w:szCs w:val="22"/>
-              </w:rPr>
-              <w:t>()</w:t>
+              <w:t>SaveCine()</w:t>
             </w:r>
           </w:p>
         </w:tc>
@@ -3953,12 +4170,15 @@
                 <w:rFonts w:cs="Arial"/>
                 <w:szCs w:val="22"/>
               </w:rPr>
-              <w:t>SDS-C03</w:t>
+              <w:t>SDS-C02</w:t>
             </w:r>
           </w:p>
         </w:tc>
       </w:tr>
       <w:tr>
+        <w:trPr>
+          <w:jc w:val="center"/>
+        </w:trPr>
         <w:tc>
           <w:tcPr>
             <w:tcW w:w="2639" w:type="dxa"/>
@@ -4005,12 +4225,12 @@
             </w:pPr>
             <w:r>
               <w:rPr>
-                <w:rFonts w:ascii="Arial" w:eastAsia="굴림체" w:hAnsi="Arial" w:cs="Arial"/>
-                <w:b w:val="0"/>
-                <w:sz w:val="22"/>
-                <w:szCs w:val="22"/>
-              </w:rPr>
-              <w:t>Brightness</w:t>
+                <w:rFonts w:ascii="Arial" w:eastAsia="굴림체" w:hAnsi="Arial" w:cs="Arial" w:hint="eastAsia"/>
+                <w:b w:val="0"/>
+                <w:sz w:val="22"/>
+                <w:szCs w:val="22"/>
+              </w:rPr>
+              <w:t>Rotation</w:t>
             </w:r>
           </w:p>
         </w:tc>
@@ -4028,59 +4248,10 @@
             </w:pPr>
             <w:r>
               <w:rPr>
-                <w:rFonts w:cs="Arial" w:hint="eastAsia"/>
-                <w:szCs w:val="22"/>
-              </w:rPr>
-              <w:t>화면을</w:t>
-            </w:r>
-            <w:r>
-              <w:rPr>
-                <w:rFonts w:cs="Arial" w:hint="eastAsia"/>
-                <w:szCs w:val="22"/>
-              </w:rPr>
-              <w:t xml:space="preserve"> </w:t>
-            </w:r>
-            <w:r>
-              <w:rPr>
-                <w:rFonts w:cs="Arial" w:hint="eastAsia"/>
-                <w:szCs w:val="22"/>
-              </w:rPr>
-              <w:t>밝게</w:t>
-            </w:r>
-            <w:r>
-              <w:rPr>
-                <w:rFonts w:cs="Arial" w:hint="eastAsia"/>
-                <w:szCs w:val="22"/>
-              </w:rPr>
-              <w:t xml:space="preserve"> </w:t>
-            </w:r>
-            <w:r>
-              <w:rPr>
-                <w:rFonts w:cs="Arial" w:hint="eastAsia"/>
-                <w:szCs w:val="22"/>
-              </w:rPr>
-              <w:t>설정</w:t>
-            </w:r>
-            <w:r>
-              <w:rPr>
-                <w:rFonts w:cs="Arial" w:hint="eastAsia"/>
-                <w:szCs w:val="22"/>
-              </w:rPr>
-              <w:t xml:space="preserve"> </w:t>
-            </w:r>
-            <w:r>
-              <w:rPr>
-                <w:rFonts w:cs="Arial" w:hint="eastAsia"/>
-                <w:szCs w:val="22"/>
-              </w:rPr>
-              <w:t>한다</w:t>
-            </w:r>
-            <w:r>
-              <w:rPr>
-                <w:rFonts w:cs="Arial" w:hint="eastAsia"/>
-                <w:szCs w:val="22"/>
-              </w:rPr>
-              <w:t>.</w:t>
+                <w:rFonts w:cs="Arial"/>
+                <w:szCs w:val="22"/>
+              </w:rPr>
+              <w:t>If User want to change the image position, It can change position. (Horizontal)</w:t>
             </w:r>
           </w:p>
         </w:tc>
@@ -4100,10 +4271,17 @@
             </w:pPr>
             <w:r>
               <w:rPr>
-                <w:rFonts w:cs="Arial" w:hint="eastAsia"/>
-                <w:szCs w:val="22"/>
-              </w:rPr>
-              <w:t>ImgBrigh();</w:t>
+                <w:rFonts w:cs="Arial"/>
+                <w:szCs w:val="22"/>
+              </w:rPr>
+              <w:t>Image_status</w:t>
+            </w:r>
+            <w:r>
+              <w:rPr>
+                <w:rFonts w:cs="Arial"/>
+                <w:szCs w:val="22"/>
+              </w:rPr>
+              <w:t>()</w:t>
             </w:r>
           </w:p>
         </w:tc>
@@ -4126,12 +4304,15 @@
                 <w:rFonts w:cs="Arial"/>
                 <w:szCs w:val="22"/>
               </w:rPr>
-              <w:t>SDS-C04</w:t>
+              <w:t>SDS-C03</w:t>
             </w:r>
           </w:p>
         </w:tc>
       </w:tr>
       <w:tr>
+        <w:trPr>
+          <w:jc w:val="center"/>
+        </w:trPr>
         <w:tc>
           <w:tcPr>
             <w:tcW w:w="2639" w:type="dxa"/>
@@ -4178,12 +4359,12 @@
             </w:pPr>
             <w:r>
               <w:rPr>
-                <w:rFonts w:ascii="Arial" w:eastAsia="굴림체" w:hAnsi="Arial" w:cs="Arial" w:hint="eastAsia"/>
-                <w:b w:val="0"/>
-                <w:sz w:val="22"/>
-                <w:szCs w:val="22"/>
-              </w:rPr>
-              <w:t>Folder</w:t>
+                <w:rFonts w:ascii="Arial" w:eastAsia="굴림체" w:hAnsi="Arial" w:cs="Arial"/>
+                <w:b w:val="0"/>
+                <w:sz w:val="22"/>
+                <w:szCs w:val="22"/>
+              </w:rPr>
+              <w:t>Brightness</w:t>
             </w:r>
           </w:p>
         </w:tc>
@@ -4201,29 +4382,28 @@
             </w:pPr>
             <w:r>
               <w:rPr>
-                <w:rFonts w:cs="Arial"/>
-                <w:szCs w:val="22"/>
-              </w:rPr>
-              <w:t>-Create New patient</w:t>
-            </w:r>
-          </w:p>
-          <w:p>
-            <w:pPr>
-              <w:rPr>
-                <w:rFonts w:cs="Arial"/>
-                <w:szCs w:val="22"/>
-              </w:rPr>
-            </w:pPr>
-            <w:r>
-              <w:rPr>
-                <w:rFonts w:cs="Arial"/>
-                <w:szCs w:val="22"/>
-              </w:rPr>
-              <w:t>-Import existing patient/study information from local DB /  Work list server</w:t>
-            </w:r>
-          </w:p>
-          <w:p>
-            <w:pPr>
+                <w:rFonts w:cs="Arial" w:hint="eastAsia"/>
+                <w:szCs w:val="22"/>
+              </w:rPr>
+              <w:t>A</w:t>
+            </w:r>
+            <w:r>
+              <w:rPr>
+                <w:rFonts w:cs="Arial"/>
+                <w:szCs w:val="22"/>
+              </w:rPr>
+              <w:t>djust Brightness</w:t>
+            </w:r>
+          </w:p>
+        </w:tc>
+        <w:tc>
+          <w:tcPr>
+            <w:tcW w:w="3147" w:type="dxa"/>
+            <w:vAlign w:val="center"/>
+          </w:tcPr>
+          <w:p>
+            <w:pPr>
+              <w:wordWrap/>
               <w:adjustRightInd w:val="0"/>
               <w:rPr>
                 <w:rFonts w:cs="Arial"/>
@@ -4232,32 +4412,10 @@
             </w:pPr>
             <w:r>
               <w:rPr>
-                <w:rFonts w:cs="Arial"/>
-                <w:szCs w:val="22"/>
-              </w:rPr>
-              <w:t>-Check mandatory information</w:t>
-            </w:r>
-          </w:p>
-        </w:tc>
-        <w:tc>
-          <w:tcPr>
-            <w:tcW w:w="3147" w:type="dxa"/>
-            <w:vAlign w:val="center"/>
-          </w:tcPr>
-          <w:p>
-            <w:pPr>
-              <w:adjustRightInd w:val="0"/>
-              <w:rPr>
-                <w:rFonts w:cs="Arial"/>
-                <w:szCs w:val="22"/>
-              </w:rPr>
-            </w:pPr>
-            <w:r>
-              <w:rPr>
-                <w:rFonts w:cs="Arial"/>
-                <w:szCs w:val="22"/>
-              </w:rPr>
-              <w:t>CPatientStudyRegDlg</w:t>
+                <w:rFonts w:cs="Arial" w:hint="eastAsia"/>
+                <w:szCs w:val="22"/>
+              </w:rPr>
+              <w:t>ImgBrigh();</w:t>
             </w:r>
           </w:p>
         </w:tc>
@@ -4280,12 +4438,15 @@
                 <w:rFonts w:cs="Arial"/>
                 <w:szCs w:val="22"/>
               </w:rPr>
-              <w:t>SDS-C05</w:t>
+              <w:t>SDS-C04</w:t>
             </w:r>
           </w:p>
         </w:tc>
       </w:tr>
       <w:tr>
+        <w:trPr>
+          <w:jc w:val="center"/>
+        </w:trPr>
         <w:tc>
           <w:tcPr>
             <w:tcW w:w="2639" w:type="dxa"/>
@@ -4337,7 +4498,7 @@
                 <w:sz w:val="22"/>
                 <w:szCs w:val="22"/>
               </w:rPr>
-              <w:t>Zoom</w:t>
+              <w:t>Folder</w:t>
             </w:r>
           </w:p>
         </w:tc>
@@ -4358,7 +4519,38 @@
                 <w:rFonts w:cs="Arial"/>
                 <w:szCs w:val="22"/>
               </w:rPr>
-              <w:t>Zoom motion</w:t>
+              <w:t>-Create New patient</w:t>
+            </w:r>
+          </w:p>
+          <w:p>
+            <w:pPr>
+              <w:rPr>
+                <w:rFonts w:cs="Arial"/>
+                <w:szCs w:val="22"/>
+              </w:rPr>
+            </w:pPr>
+            <w:r>
+              <w:rPr>
+                <w:rFonts w:cs="Arial"/>
+                <w:szCs w:val="22"/>
+              </w:rPr>
+              <w:t>-Import existing patient/study information from local DB /  Work list server</w:t>
+            </w:r>
+          </w:p>
+          <w:p>
+            <w:pPr>
+              <w:adjustRightInd w:val="0"/>
+              <w:rPr>
+                <w:rFonts w:cs="Arial"/>
+                <w:szCs w:val="22"/>
+              </w:rPr>
+            </w:pPr>
+            <w:r>
+              <w:rPr>
+                <w:rFonts w:cs="Arial"/>
+                <w:szCs w:val="22"/>
+              </w:rPr>
+              <w:t>-Check mandatory information</w:t>
             </w:r>
           </w:p>
         </w:tc>
@@ -4369,7 +4561,6 @@
           </w:tcPr>
           <w:p>
             <w:pPr>
-              <w:wordWrap/>
               <w:adjustRightInd w:val="0"/>
               <w:rPr>
                 <w:rFonts w:cs="Arial"/>
@@ -4381,7 +4572,7 @@
                 <w:rFonts w:cs="Arial"/>
                 <w:szCs w:val="22"/>
               </w:rPr>
-              <w:t>Zoom()</w:t>
+              <w:t>CPatientStudyRegDlg</w:t>
             </w:r>
           </w:p>
         </w:tc>
@@ -4392,6 +4583,7 @@
           </w:tcPr>
           <w:p>
             <w:pPr>
+              <w:wordWrap/>
               <w:jc w:val="center"/>
               <w:rPr>
                 <w:rFonts w:cs="Arial"/>
@@ -4403,12 +4595,15 @@
                 <w:rFonts w:cs="Arial"/>
                 <w:szCs w:val="22"/>
               </w:rPr>
-              <w:t>SDS-C06</w:t>
+              <w:t>SDS-C05</w:t>
             </w:r>
           </w:p>
         </w:tc>
       </w:tr>
       <w:tr>
+        <w:trPr>
+          <w:jc w:val="center"/>
+        </w:trPr>
         <w:tc>
           <w:tcPr>
             <w:tcW w:w="2639" w:type="dxa"/>
@@ -4460,7 +4655,7 @@
                 <w:sz w:val="22"/>
                 <w:szCs w:val="22"/>
               </w:rPr>
-              <w:t>AEC</w:t>
+              <w:t>Zoom</w:t>
             </w:r>
           </w:p>
         </w:tc>
@@ -4504,14 +4699,7 @@
                 <w:rFonts w:cs="Arial"/>
                 <w:szCs w:val="22"/>
               </w:rPr>
-              <w:t>AEC</w:t>
-            </w:r>
-            <w:r>
-              <w:rPr>
-                <w:rFonts w:cs="Arial"/>
-                <w:szCs w:val="22"/>
-              </w:rPr>
-              <w:t>()</w:t>
+              <w:t>Zoom()</w:t>
             </w:r>
           </w:p>
         </w:tc>
@@ -4522,7 +4710,6 @@
           </w:tcPr>
           <w:p>
             <w:pPr>
-              <w:wordWrap/>
               <w:jc w:val="center"/>
               <w:rPr>
                 <w:rFonts w:cs="Arial"/>
@@ -4534,16 +4721,19 @@
                 <w:rFonts w:cs="Arial"/>
                 <w:szCs w:val="22"/>
               </w:rPr>
-              <w:t>SDS-C07</w:t>
+              <w:t>SDS-C06</w:t>
             </w:r>
           </w:p>
         </w:tc>
       </w:tr>
       <w:tr>
+        <w:trPr>
+          <w:jc w:val="center"/>
+        </w:trPr>
         <w:tc>
           <w:tcPr>
             <w:tcW w:w="2639" w:type="dxa"/>
-            <w:vMerge w:val="restart"/>
+            <w:vMerge/>
             <w:vAlign w:val="center"/>
           </w:tcPr>
           <w:p>
@@ -4561,15 +4751,6 @@
                 <w:szCs w:val="22"/>
               </w:rPr>
             </w:pPr>
-            <w:r>
-              <w:rPr>
-                <w:rFonts w:ascii="Arial" w:eastAsia="굴림체" w:hAnsi="Arial" w:cs="Arial"/>
-                <w:b w:val="0"/>
-                <w:sz w:val="22"/>
-                <w:szCs w:val="22"/>
-              </w:rPr>
-              <w:t>External equipment</w:t>
-            </w:r>
           </w:p>
         </w:tc>
         <w:tc>
@@ -4589,6 +4770,7 @@
               <w:rPr>
                 <w:rFonts w:ascii="Arial" w:eastAsia="굴림체" w:hAnsi="Arial" w:cs="Arial"/>
                 <w:b w:val="0"/>
+                <w:color w:val="FF0000"/>
                 <w:sz w:val="22"/>
                 <w:szCs w:val="22"/>
               </w:rPr>
@@ -4597,6 +4779,157 @@
               <w:rPr>
                 <w:rFonts w:ascii="Arial" w:eastAsia="굴림체" w:hAnsi="Arial" w:cs="Arial" w:hint="eastAsia"/>
                 <w:b w:val="0"/>
+                <w:color w:val="FF0000"/>
+                <w:sz w:val="22"/>
+                <w:szCs w:val="22"/>
+              </w:rPr>
+              <w:t>AEC</w:t>
+            </w:r>
+          </w:p>
+        </w:tc>
+        <w:tc>
+          <w:tcPr>
+            <w:tcW w:w="5474" w:type="dxa"/>
+            <w:vAlign w:val="center"/>
+          </w:tcPr>
+          <w:p>
+            <w:pPr>
+              <w:rPr>
+                <w:rFonts w:cs="Arial"/>
+                <w:color w:val="FF0000"/>
+                <w:szCs w:val="22"/>
+              </w:rPr>
+            </w:pPr>
+            <w:r>
+              <w:rPr>
+                <w:rFonts w:cs="Arial"/>
+                <w:color w:val="FF0000"/>
+                <w:szCs w:val="22"/>
+              </w:rPr>
+              <w:t>AEC</w:t>
+            </w:r>
+          </w:p>
+        </w:tc>
+        <w:tc>
+          <w:tcPr>
+            <w:tcW w:w="3147" w:type="dxa"/>
+            <w:vAlign w:val="center"/>
+          </w:tcPr>
+          <w:p>
+            <w:pPr>
+              <w:wordWrap/>
+              <w:adjustRightInd w:val="0"/>
+              <w:rPr>
+                <w:rFonts w:cs="Arial"/>
+                <w:color w:val="FF0000"/>
+                <w:szCs w:val="22"/>
+              </w:rPr>
+            </w:pPr>
+            <w:r>
+              <w:rPr>
+                <w:rFonts w:cs="Arial"/>
+                <w:color w:val="FF0000"/>
+                <w:szCs w:val="22"/>
+              </w:rPr>
+              <w:t>AEC</w:t>
+            </w:r>
+            <w:r>
+              <w:rPr>
+                <w:rFonts w:cs="Arial"/>
+                <w:color w:val="FF0000"/>
+                <w:szCs w:val="22"/>
+              </w:rPr>
+              <w:t>()</w:t>
+            </w:r>
+          </w:p>
+        </w:tc>
+        <w:tc>
+          <w:tcPr>
+            <w:tcW w:w="1381" w:type="dxa"/>
+            <w:vAlign w:val="center"/>
+          </w:tcPr>
+          <w:p>
+            <w:pPr>
+              <w:wordWrap/>
+              <w:jc w:val="center"/>
+              <w:rPr>
+                <w:rFonts w:cs="Arial"/>
+                <w:color w:val="FF0000"/>
+                <w:szCs w:val="22"/>
+              </w:rPr>
+            </w:pPr>
+            <w:r>
+              <w:rPr>
+                <w:rFonts w:cs="Arial"/>
+                <w:color w:val="FF0000"/>
+                <w:szCs w:val="22"/>
+              </w:rPr>
+              <w:t>SDS-C07</w:t>
+            </w:r>
+          </w:p>
+        </w:tc>
+      </w:tr>
+      <w:tr>
+        <w:trPr>
+          <w:jc w:val="center"/>
+        </w:trPr>
+        <w:tc>
+          <w:tcPr>
+            <w:tcW w:w="2639" w:type="dxa"/>
+            <w:vMerge w:val="restart"/>
+            <w:vAlign w:val="center"/>
+          </w:tcPr>
+          <w:p>
+            <w:pPr>
+              <w:pStyle w:val="afa"/>
+              <w:tabs>
+                <w:tab w:val="left" w:pos="4000"/>
+                <w:tab w:val="right" w:pos="9638"/>
+              </w:tabs>
+              <w:wordWrap/>
+              <w:rPr>
+                <w:rFonts w:ascii="Arial" w:eastAsia="굴림체" w:hAnsi="Arial" w:cs="Arial"/>
+                <w:b w:val="0"/>
+                <w:sz w:val="22"/>
+                <w:szCs w:val="22"/>
+              </w:rPr>
+            </w:pPr>
+            <w:r>
+              <w:rPr>
+                <w:rFonts w:ascii="Arial" w:eastAsia="굴림체" w:hAnsi="Arial" w:cs="Arial"/>
+                <w:b w:val="0"/>
+                <w:sz w:val="22"/>
+                <w:szCs w:val="22"/>
+              </w:rPr>
+              <w:t>External equipment</w:t>
+            </w:r>
+          </w:p>
+        </w:tc>
+        <w:tc>
+          <w:tcPr>
+            <w:tcW w:w="1493" w:type="dxa"/>
+            <w:vAlign w:val="center"/>
+          </w:tcPr>
+          <w:p>
+            <w:pPr>
+              <w:pStyle w:val="afa"/>
+              <w:tabs>
+                <w:tab w:val="left" w:pos="4000"/>
+                <w:tab w:val="right" w:pos="9638"/>
+              </w:tabs>
+              <w:wordWrap/>
+              <w:jc w:val="both"/>
+              <w:rPr>
+                <w:rFonts w:ascii="Arial" w:eastAsia="굴림체" w:hAnsi="Arial" w:cs="Arial"/>
+                <w:b w:val="0"/>
+                <w:sz w:val="22"/>
+                <w:szCs w:val="22"/>
+              </w:rPr>
+            </w:pPr>
+            <w:r>
+              <w:rPr>
+                <w:rFonts w:ascii="Arial" w:eastAsia="굴림체" w:hAnsi="Arial" w:cs="Arial" w:hint="eastAsia"/>
+                <w:b w:val="0"/>
                 <w:sz w:val="22"/>
                 <w:szCs w:val="22"/>
               </w:rPr>
@@ -4626,6 +4959,9 @@
               </w:rPr>
             </w:pPr>
             <m:oMathPara>
+              <m:oMathParaPr>
+                <m:jc m:val="left"/>
+              </m:oMathParaPr>
               <m:oMath>
                 <m:r>
                   <m:rPr>
@@ -4635,7 +4971,29 @@
                     <w:rFonts w:ascii="Cambria Math" w:hAnsi="Cambria Math" w:cs="Arial"/>
                     <w:szCs w:val="22"/>
                   </w:rPr>
-                  <m:t>Ram ≥4G</m:t>
+                  <m:t>Ram ≥</m:t>
+                </m:r>
+                <m:r>
+                  <m:rPr>
+                    <m:sty m:val="p"/>
+                  </m:rPr>
+                  <w:rPr>
+                    <w:rFonts w:ascii="Cambria Math" w:hAnsi="Cambria Math" w:cs="Arial"/>
+                    <w:color w:val="FF0000"/>
+                    <w:szCs w:val="22"/>
+                  </w:rPr>
+                  <m:t>4</m:t>
+                </m:r>
+                <m:r>
+                  <m:rPr>
+                    <m:sty m:val="p"/>
+                  </m:rPr>
+                  <w:rPr>
+                    <w:rFonts w:ascii="Cambria Math" w:hAnsi="Cambria Math" w:cs="Arial"/>
+                    <w:color w:val="FF0000"/>
+                    <w:szCs w:val="22"/>
+                  </w:rPr>
+                  <m:t>G</m:t>
                 </m:r>
               </m:oMath>
             </m:oMathPara>
@@ -4643,11 +5001,14 @@
           <w:p>
             <w:pPr>
               <w:rPr>
-                <w:rFonts w:cs="Arial"/>
+                <w:rFonts w:cs="Arial" w:hint="eastAsia"/>
                 <w:szCs w:val="22"/>
               </w:rPr>
             </w:pPr>
             <m:oMathPara>
+              <m:oMathParaPr>
+                <m:jc m:val="left"/>
+              </m:oMathParaPr>
               <m:oMath>
                 <m:r>
                   <m:rPr>
@@ -4659,6 +5020,38 @@
                   </w:rPr>
                   <m:t>USB port≥3 port</m:t>
                 </m:r>
+                <m:r>
+                  <m:rPr>
+                    <m:sty m:val="p"/>
+                  </m:rPr>
+                  <w:rPr>
+                    <w:rFonts w:ascii="Cambria Math" w:hAnsi="Cambria Math" w:cs="Arial"/>
+                    <w:szCs w:val="22"/>
+                  </w:rPr>
+                  <m:t xml:space="preserve"> </m:t>
+                </m:r>
+                <m:r>
+                  <m:rPr>
+                    <m:sty m:val="p"/>
+                  </m:rPr>
+                  <w:rPr>
+                    <w:rFonts w:ascii="Cambria Math" w:hAnsi="Cambria Math" w:cs="Arial"/>
+                    <w:szCs w:val="22"/>
+                  </w:rPr>
+                  <w:br/>
+                </m:r>
+              </m:oMath>
+              <m:oMath>
+                <m:r>
+                  <m:rPr>
+                    <m:sty m:val="p"/>
+                  </m:rPr>
+                  <w:rPr>
+                    <w:rFonts w:ascii="Cambria Math" w:hAnsi="Cambria Math" w:cs="Arial"/>
+                    <w:szCs w:val="22"/>
+                  </w:rPr>
+                  <m:t>(keyboard, mouse, iDOLPHIN-View)</m:t>
+                </m:r>
               </m:oMath>
             </m:oMathPara>
           </w:p>
@@ -4746,6 +5139,7 @@
       <w:tr>
         <w:trPr>
           <w:trHeight w:val="255"/>
+          <w:jc w:val="center"/>
         </w:trPr>
         <w:tc>
           <w:tcPr>
@@ -4868,6 +5262,7 @@
       <w:tr>
         <w:trPr>
           <w:trHeight w:val="225"/>
+          <w:jc w:val="center"/>
         </w:trPr>
         <w:tc>
           <w:tcPr>
@@ -4981,6 +5376,7 @@
       <w:tr>
         <w:trPr>
           <w:trHeight w:val="120"/>
+          <w:jc w:val="center"/>
         </w:trPr>
         <w:tc>
           <w:tcPr>
@@ -5110,6 +5506,9 @@
         </w:tc>
       </w:tr>
       <w:tr>
+        <w:trPr>
+          <w:jc w:val="center"/>
+        </w:trPr>
         <w:tc>
           <w:tcPr>
             <w:tcW w:w="2639" w:type="dxa"/>
@@ -5158,14 +5557,16 @@
               <w:rPr>
                 <w:rFonts w:ascii="Arial" w:eastAsia="굴림체" w:hAnsi="Arial" w:cs="Arial"/>
                 <w:b w:val="0"/>
-                <w:sz w:val="22"/>
-                <w:szCs w:val="22"/>
-              </w:rPr>
-            </w:pPr>
-            <w:r>
-              <w:rPr>
-                <w:rFonts w:ascii="Arial" w:eastAsia="굴림체" w:hAnsi="Arial" w:cs="Arial"/>
-                <w:b w:val="0"/>
+                <w:color w:val="FF0000"/>
+                <w:sz w:val="22"/>
+                <w:szCs w:val="22"/>
+              </w:rPr>
+            </w:pPr>
+            <w:r>
+              <w:rPr>
+                <w:rFonts w:ascii="Arial" w:eastAsia="굴림체" w:hAnsi="Arial" w:cs="Arial"/>
+                <w:b w:val="0"/>
+                <w:color w:val="FF0000"/>
                 <w:sz w:val="22"/>
                 <w:szCs w:val="22"/>
               </w:rPr>
@@ -5182,6 +5583,7 @@
             <w:pPr>
               <w:rPr>
                 <w:rFonts w:cs="Arial"/>
+                <w:color w:val="FF0000"/>
                 <w:szCs w:val="22"/>
               </w:rPr>
             </w:pPr>
@@ -5189,7 +5591,7 @@
               <w:rPr>
                 <w:rStyle w:val="hps"/>
                 <w:rFonts w:cs="Arial"/>
-                <w:color w:val="222222"/>
+                <w:color w:val="FF0000"/>
                 <w:lang w:val="en"/>
               </w:rPr>
               <w:t>Data coming from the</w:t>
@@ -5198,7 +5600,7 @@
               <w:rPr>
                 <w:rStyle w:val="shorttext"/>
                 <w:rFonts w:cs="Arial"/>
-                <w:color w:val="222222"/>
+                <w:color w:val="FF0000"/>
                 <w:lang w:val="en"/>
               </w:rPr>
               <w:t xml:space="preserve"> </w:t>
@@ -5207,7 +5609,7 @@
               <w:rPr>
                 <w:rStyle w:val="hps"/>
                 <w:rFonts w:cs="Arial"/>
-                <w:color w:val="222222"/>
+                <w:color w:val="FF0000"/>
                 <w:lang w:val="en"/>
               </w:rPr>
               <w:t>camera</w:t>
@@ -5216,7 +5618,7 @@
               <w:rPr>
                 <w:rStyle w:val="shorttext"/>
                 <w:rFonts w:cs="Arial"/>
-                <w:color w:val="222222"/>
+                <w:color w:val="FF0000"/>
                 <w:lang w:val="en"/>
               </w:rPr>
               <w:t xml:space="preserve"> </w:t>
@@ -5225,7 +5627,7 @@
               <w:rPr>
                 <w:rStyle w:val="hps"/>
                 <w:rFonts w:cs="Arial"/>
-                <w:color w:val="222222"/>
+                <w:color w:val="FF0000"/>
                 <w:lang w:val="en"/>
               </w:rPr>
               <w:t>is an</w:t>
@@ -5234,7 +5636,7 @@
               <w:rPr>
                 <w:rStyle w:val="shorttext"/>
                 <w:rFonts w:cs="Arial"/>
-                <w:color w:val="222222"/>
+                <w:color w:val="FF0000"/>
                 <w:lang w:val="en"/>
               </w:rPr>
               <w:t xml:space="preserve"> </w:t>
@@ -5243,7 +5645,7 @@
               <w:rPr>
                 <w:rStyle w:val="hps"/>
                 <w:rFonts w:cs="Arial"/>
-                <w:color w:val="222222"/>
+                <w:color w:val="FF0000"/>
                 <w:lang w:val="en"/>
               </w:rPr>
               <w:t>R</w:t>
@@ -5252,7 +5654,7 @@
               <w:rPr>
                 <w:rStyle w:val="hps"/>
                 <w:rFonts w:cs="Arial" w:hint="eastAsia"/>
-                <w:color w:val="222222"/>
+                <w:color w:val="FF0000"/>
                 <w:lang w:val="en"/>
               </w:rPr>
               <w:t>G</w:t>
@@ -5261,7 +5663,7 @@
               <w:rPr>
                 <w:rStyle w:val="hps"/>
                 <w:rFonts w:cs="Arial"/>
-                <w:color w:val="222222"/>
+                <w:color w:val="FF0000"/>
                 <w:lang w:val="en"/>
               </w:rPr>
               <w:t>GB</w:t>
@@ -5270,7 +5672,7 @@
               <w:rPr>
                 <w:rStyle w:val="shorttext"/>
                 <w:rFonts w:cs="Arial"/>
-                <w:color w:val="222222"/>
+                <w:color w:val="FF0000"/>
                 <w:lang w:val="en"/>
               </w:rPr>
               <w:t xml:space="preserve"> </w:t>
@@ -5279,7 +5681,7 @@
               <w:rPr>
                 <w:rStyle w:val="hps"/>
                 <w:rFonts w:cs="Arial"/>
-                <w:color w:val="222222"/>
+                <w:color w:val="FF0000"/>
                 <w:lang w:val="en"/>
               </w:rPr>
               <w:t>data.</w:t>
@@ -5297,12 +5699,14 @@
               <w:adjustRightInd w:val="0"/>
               <w:rPr>
                 <w:rFonts w:cs="Arial"/>
+                <w:color w:val="FF0000"/>
                 <w:szCs w:val="22"/>
               </w:rPr>
             </w:pPr>
             <w:r>
               <w:rPr>
                 <w:rFonts w:cs="Arial" w:hint="eastAsia"/>
+                <w:color w:val="FF0000"/>
                 <w:szCs w:val="22"/>
               </w:rPr>
               <w:t>colorReconstruction.pixelGain[0~3]</w:t>
@@ -5320,12 +5724,14 @@
               <w:jc w:val="center"/>
               <w:rPr>
                 <w:rFonts w:cs="Arial"/>
+                <w:color w:val="FF0000"/>
                 <w:szCs w:val="22"/>
               </w:rPr>
             </w:pPr>
             <w:r>
               <w:rPr>
                 <w:rFonts w:cs="Arial" w:hint="eastAsia"/>
+                <w:color w:val="FF0000"/>
                 <w:szCs w:val="22"/>
               </w:rPr>
               <w:t>SDS-H</w:t>
@@ -5333,6 +5739,7 @@
             <w:r>
               <w:rPr>
                 <w:rFonts w:cs="Arial"/>
+                <w:color w:val="FF0000"/>
                 <w:szCs w:val="22"/>
               </w:rPr>
               <w:t>W</w:t>
@@ -5340,6 +5747,7 @@
             <w:r>
               <w:rPr>
                 <w:rFonts w:cs="Arial" w:hint="eastAsia"/>
+                <w:color w:val="FF0000"/>
                 <w:szCs w:val="22"/>
               </w:rPr>
               <w:t>01</w:t>
@@ -5385,11 +5793,19 @@
           <w:szCs w:val="22"/>
         </w:rPr>
       </w:pPr>
+      <w:r>
+        <w:rPr>
+          <w:rFonts w:eastAsia="굴림체" w:cs="Arial"/>
+          <w:szCs w:val="22"/>
+        </w:rPr>
+        <w:br w:type="page"/>
+      </w:r>
     </w:p>
     <w:tbl>
       <w:tblPr>
         <w:tblStyle w:val="ae"/>
         <w:tblW w:w="0" w:type="auto"/>
+        <w:jc w:val="center"/>
         <w:tblLook w:val="04A0" w:firstRow="1" w:lastRow="0" w:firstColumn="1" w:lastColumn="0" w:noHBand="0" w:noVBand="1"/>
       </w:tblPr>
       <w:tblGrid>
@@ -5400,6 +5816,9 @@
         <w:gridCol w:w="2824"/>
       </w:tblGrid>
       <w:tr>
+        <w:trPr>
+          <w:jc w:val="center"/>
+        </w:trPr>
         <w:tc>
           <w:tcPr>
             <w:tcW w:w="2823" w:type="dxa"/>
@@ -5427,6 +5846,7 @@
                 <w:sz w:val="22"/>
                 <w:szCs w:val="22"/>
               </w:rPr>
+              <w:lastRenderedPageBreak/>
               <w:t>Clause</w:t>
             </w:r>
           </w:p>
@@ -5557,6 +5977,9 @@
         </w:tc>
       </w:tr>
       <w:tr>
+        <w:trPr>
+          <w:jc w:val="center"/>
+        </w:trPr>
         <w:tc>
           <w:tcPr>
             <w:tcW w:w="2823" w:type="dxa"/>
@@ -5585,7 +6008,6 @@
                 <w:sz w:val="22"/>
                 <w:szCs w:val="22"/>
               </w:rPr>
-              <w:lastRenderedPageBreak/>
               <w:t>Timing and memory requirements</w:t>
             </w:r>
           </w:p>
@@ -5817,6 +6239,7 @@
       <w:tr>
         <w:trPr>
           <w:trHeight w:val="656"/>
+          <w:jc w:val="center"/>
         </w:trPr>
         <w:tc>
           <w:tcPr>
@@ -6007,6 +6430,7 @@
       <w:tr>
         <w:trPr>
           <w:trHeight w:val="182"/>
+          <w:jc w:val="center"/>
         </w:trPr>
         <w:tc>
           <w:tcPr>
@@ -6213,16 +6637,16 @@
         <w:tblLook w:val="04A0" w:firstRow="1" w:lastRow="0" w:firstColumn="1" w:lastColumn="0" w:noHBand="0" w:noVBand="1"/>
       </w:tblPr>
       <w:tblGrid>
-        <w:gridCol w:w="2811"/>
+        <w:gridCol w:w="2673"/>
         <w:gridCol w:w="1684"/>
-        <w:gridCol w:w="4796"/>
+        <w:gridCol w:w="4501"/>
         <w:gridCol w:w="3286"/>
-        <w:gridCol w:w="2811"/>
+        <w:gridCol w:w="2642"/>
       </w:tblGrid>
       <w:tr>
         <w:tc>
           <w:tcPr>
-            <w:tcW w:w="2823" w:type="dxa"/>
+            <w:tcW w:w="2673" w:type="dxa"/>
             <w:vAlign w:val="center"/>
           </w:tcPr>
           <w:p>
@@ -6285,7 +6709,7 @@
         </w:tc>
         <w:tc>
           <w:tcPr>
-            <w:tcW w:w="4819" w:type="dxa"/>
+            <w:tcW w:w="4501" w:type="dxa"/>
             <w:vAlign w:val="center"/>
           </w:tcPr>
           <w:p>
@@ -6316,7 +6740,7 @@
         </w:tc>
         <w:tc>
           <w:tcPr>
-            <w:tcW w:w="2112" w:type="dxa"/>
+            <w:tcW w:w="3286" w:type="dxa"/>
             <w:vAlign w:val="center"/>
           </w:tcPr>
           <w:p>
@@ -6347,7 +6771,7 @@
         </w:tc>
         <w:tc>
           <w:tcPr>
-            <w:tcW w:w="2824" w:type="dxa"/>
+            <w:tcW w:w="2642" w:type="dxa"/>
             <w:vAlign w:val="center"/>
           </w:tcPr>
           <w:p>
@@ -6380,7 +6804,7 @@
       <w:tr>
         <w:tc>
           <w:tcPr>
-            <w:tcW w:w="2823" w:type="dxa"/>
+            <w:tcW w:w="2673" w:type="dxa"/>
             <w:vMerge w:val="restart"/>
             <w:vAlign w:val="center"/>
           </w:tcPr>
@@ -6438,13 +6862,23 @@
                 <w:sz w:val="22"/>
                 <w:szCs w:val="22"/>
               </w:rPr>
-              <w:t>Bad Pixel Removal</w:t>
-            </w:r>
-          </w:p>
-        </w:tc>
-        <w:tc>
-          <w:tcPr>
-            <w:tcW w:w="4819" w:type="dxa"/>
+              <w:t xml:space="preserve">Bad Pixel </w:t>
+            </w:r>
+            <w:r>
+              <w:rPr>
+                <w:rFonts w:ascii="Arial" w:eastAsia="굴림체" w:hAnsi="Arial" w:cs="Arial"/>
+                <w:b w:val="0"/>
+                <w:sz w:val="22"/>
+                <w:szCs w:val="22"/>
+              </w:rPr>
+              <w:br/>
+              <w:t>Removal</w:t>
+            </w:r>
+          </w:p>
+        </w:tc>
+        <w:tc>
+          <w:tcPr>
+            <w:tcW w:w="4501" w:type="dxa"/>
             <w:vAlign w:val="center"/>
           </w:tcPr>
           <w:p>
@@ -6487,7 +6921,7 @@
         </w:tc>
         <w:tc>
           <w:tcPr>
-            <w:tcW w:w="2112" w:type="dxa"/>
+            <w:tcW w:w="3286" w:type="dxa"/>
             <w:vAlign w:val="center"/>
           </w:tcPr>
           <w:p>
@@ -6545,7 +6979,7 @@
         </w:tc>
         <w:tc>
           <w:tcPr>
-            <w:tcW w:w="2824" w:type="dxa"/>
+            <w:tcW w:w="2642" w:type="dxa"/>
             <w:vAlign w:val="center"/>
           </w:tcPr>
           <w:p>
@@ -6570,16 +7004,7 @@
                 <w:sz w:val="22"/>
                 <w:szCs w:val="22"/>
               </w:rPr>
-              <w:t>SDS-S</w:t>
-            </w:r>
-            <w:r>
-              <w:rPr>
-                <w:rFonts w:ascii="Arial" w:hAnsi="Arial" w:cs="Arial"/>
-                <w:b w:val="0"/>
-                <w:sz w:val="22"/>
-                <w:szCs w:val="22"/>
-              </w:rPr>
-              <w:t>W</w:t>
+              <w:t>SDS-SW</w:t>
             </w:r>
             <w:r>
               <w:rPr>
@@ -6596,7 +7021,7 @@
       <w:tr>
         <w:tc>
           <w:tcPr>
-            <w:tcW w:w="2823" w:type="dxa"/>
+            <w:tcW w:w="2673" w:type="dxa"/>
             <w:vMerge/>
             <w:vAlign w:val="center"/>
           </w:tcPr>
@@ -6651,7 +7076,7 @@
         </w:tc>
         <w:tc>
           <w:tcPr>
-            <w:tcW w:w="4819" w:type="dxa"/>
+            <w:tcW w:w="4501" w:type="dxa"/>
             <w:vAlign w:val="center"/>
           </w:tcPr>
           <w:p>
@@ -6692,7 +7117,7 @@
         </w:tc>
         <w:tc>
           <w:tcPr>
-            <w:tcW w:w="2112" w:type="dxa"/>
+            <w:tcW w:w="3286" w:type="dxa"/>
             <w:vAlign w:val="center"/>
           </w:tcPr>
           <w:p>
@@ -6724,7 +7149,7 @@
         </w:tc>
         <w:tc>
           <w:tcPr>
-            <w:tcW w:w="2824" w:type="dxa"/>
+            <w:tcW w:w="2642" w:type="dxa"/>
             <w:vAlign w:val="center"/>
           </w:tcPr>
           <w:p>
@@ -6757,7 +7182,7 @@
       <w:tr>
         <w:tc>
           <w:tcPr>
-            <w:tcW w:w="2823" w:type="dxa"/>
+            <w:tcW w:w="2673" w:type="dxa"/>
             <w:vMerge/>
             <w:vAlign w:val="center"/>
           </w:tcPr>
@@ -6812,7 +7237,7 @@
         </w:tc>
         <w:tc>
           <w:tcPr>
-            <w:tcW w:w="4819" w:type="dxa"/>
+            <w:tcW w:w="4501" w:type="dxa"/>
             <w:vAlign w:val="center"/>
           </w:tcPr>
           <w:p>
@@ -6834,7 +7259,7 @@
         </w:tc>
         <w:tc>
           <w:tcPr>
-            <w:tcW w:w="2112" w:type="dxa"/>
+            <w:tcW w:w="3286" w:type="dxa"/>
             <w:vAlign w:val="center"/>
           </w:tcPr>
           <w:p>
@@ -6866,7 +7291,7 @@
         </w:tc>
         <w:tc>
           <w:tcPr>
-            <w:tcW w:w="2824" w:type="dxa"/>
+            <w:tcW w:w="2642" w:type="dxa"/>
             <w:vAlign w:val="center"/>
           </w:tcPr>
           <w:p>
@@ -6899,7 +7324,7 @@
       <w:tr>
         <w:tc>
           <w:tcPr>
-            <w:tcW w:w="2823" w:type="dxa"/>
+            <w:tcW w:w="2673" w:type="dxa"/>
             <w:vMerge/>
             <w:vAlign w:val="center"/>
           </w:tcPr>
@@ -6954,7 +7379,7 @@
         </w:tc>
         <w:tc>
           <w:tcPr>
-            <w:tcW w:w="4819" w:type="dxa"/>
+            <w:tcW w:w="4501" w:type="dxa"/>
             <w:vAlign w:val="center"/>
           </w:tcPr>
           <w:p>
@@ -6980,31 +7405,13 @@
                 <w:sz w:val="22"/>
                 <w:szCs w:val="22"/>
               </w:rPr>
-              <w:t xml:space="preserve">This </w:t>
-            </w:r>
-            <w:r>
-              <w:rPr>
-                <w:rFonts w:ascii="Arial" w:hAnsi="Arial" w:cs="Arial"/>
-                <w:b w:val="0"/>
-                <w:sz w:val="22"/>
-                <w:szCs w:val="22"/>
-              </w:rPr>
-              <w:t>function</w:t>
-            </w:r>
-            <w:r>
-              <w:rPr>
-                <w:rFonts w:ascii="Arial" w:hAnsi="Arial" w:cs="Arial"/>
-                <w:b w:val="0"/>
-                <w:sz w:val="22"/>
-                <w:szCs w:val="22"/>
-              </w:rPr>
-              <w:t xml:space="preserve"> allows to give a little more saturation to the colors</w:t>
-            </w:r>
-          </w:p>
-        </w:tc>
-        <w:tc>
-          <w:tcPr>
-            <w:tcW w:w="2112" w:type="dxa"/>
+              <w:t>This function allows to give a little more saturation to the colors</w:t>
+            </w:r>
+          </w:p>
+        </w:tc>
+        <w:tc>
+          <w:tcPr>
+            <w:tcW w:w="3286" w:type="dxa"/>
             <w:vAlign w:val="center"/>
           </w:tcPr>
           <w:p>
@@ -7036,7 +7443,7 @@
         </w:tc>
         <w:tc>
           <w:tcPr>
-            <w:tcW w:w="2824" w:type="dxa"/>
+            <w:tcW w:w="2642" w:type="dxa"/>
             <w:vAlign w:val="center"/>
           </w:tcPr>
           <w:p>
@@ -7069,7 +7476,7 @@
       <w:tr>
         <w:tc>
           <w:tcPr>
-            <w:tcW w:w="2823" w:type="dxa"/>
+            <w:tcW w:w="2673" w:type="dxa"/>
             <w:vMerge/>
             <w:vAlign w:val="center"/>
           </w:tcPr>
@@ -7124,7 +7531,7 @@
         </w:tc>
         <w:tc>
           <w:tcPr>
-            <w:tcW w:w="4819" w:type="dxa"/>
+            <w:tcW w:w="4501" w:type="dxa"/>
             <w:vAlign w:val="center"/>
           </w:tcPr>
           <w:p>
@@ -7146,7 +7553,7 @@
         </w:tc>
         <w:tc>
           <w:tcPr>
-            <w:tcW w:w="2112" w:type="dxa"/>
+            <w:tcW w:w="3286" w:type="dxa"/>
             <w:vAlign w:val="center"/>
           </w:tcPr>
           <w:p>
@@ -7204,7 +7611,7 @@
         </w:tc>
         <w:tc>
           <w:tcPr>
-            <w:tcW w:w="2824" w:type="dxa"/>
+            <w:tcW w:w="2642" w:type="dxa"/>
             <w:vAlign w:val="center"/>
           </w:tcPr>
           <w:p>
@@ -7240,7 +7647,7 @@
         </w:trPr>
         <w:tc>
           <w:tcPr>
-            <w:tcW w:w="2823" w:type="dxa"/>
+            <w:tcW w:w="2673" w:type="dxa"/>
             <w:vMerge/>
             <w:vAlign w:val="center"/>
           </w:tcPr>
@@ -7295,7 +7702,7 @@
         </w:tc>
         <w:tc>
           <w:tcPr>
-            <w:tcW w:w="4819" w:type="dxa"/>
+            <w:tcW w:w="4501" w:type="dxa"/>
             <w:vAlign w:val="center"/>
           </w:tcPr>
           <w:p>
@@ -7326,7 +7733,7 @@
         </w:tc>
         <w:tc>
           <w:tcPr>
-            <w:tcW w:w="2112" w:type="dxa"/>
+            <w:tcW w:w="3286" w:type="dxa"/>
             <w:vAlign w:val="center"/>
           </w:tcPr>
           <w:p>
@@ -7410,7 +7817,7 @@
         </w:tc>
         <w:tc>
           <w:tcPr>
-            <w:tcW w:w="2824" w:type="dxa"/>
+            <w:tcW w:w="2642" w:type="dxa"/>
             <w:vAlign w:val="center"/>
           </w:tcPr>
           <w:p>
@@ -7446,7 +7853,7 @@
         </w:trPr>
         <w:tc>
           <w:tcPr>
-            <w:tcW w:w="2823" w:type="dxa"/>
+            <w:tcW w:w="2673" w:type="dxa"/>
             <w:vMerge/>
             <w:vAlign w:val="center"/>
           </w:tcPr>
@@ -7500,7 +7907,7 @@
         </w:tc>
         <w:tc>
           <w:tcPr>
-            <w:tcW w:w="4819" w:type="dxa"/>
+            <w:tcW w:w="4501" w:type="dxa"/>
             <w:vAlign w:val="center"/>
           </w:tcPr>
           <w:p>
@@ -7576,7 +7983,7 @@
         </w:tc>
         <w:tc>
           <w:tcPr>
-            <w:tcW w:w="2112" w:type="dxa"/>
+            <w:tcW w:w="3286" w:type="dxa"/>
             <w:vAlign w:val="center"/>
           </w:tcPr>
           <w:p>
@@ -7607,7 +8014,7 @@
         </w:tc>
         <w:tc>
           <w:tcPr>
-            <w:tcW w:w="2824" w:type="dxa"/>
+            <w:tcW w:w="2642" w:type="dxa"/>
             <w:vAlign w:val="center"/>
           </w:tcPr>
           <w:p>
@@ -7642,7 +8049,7 @@
         </w:trPr>
         <w:tc>
           <w:tcPr>
-            <w:tcW w:w="2823" w:type="dxa"/>
+            <w:tcW w:w="2673" w:type="dxa"/>
             <w:vMerge/>
             <w:vAlign w:val="center"/>
           </w:tcPr>
@@ -7696,7 +8103,7 @@
         </w:tc>
         <w:tc>
           <w:tcPr>
-            <w:tcW w:w="4819" w:type="dxa"/>
+            <w:tcW w:w="4501" w:type="dxa"/>
             <w:vAlign w:val="center"/>
           </w:tcPr>
           <w:p>
@@ -7727,7 +8134,7 @@
         </w:tc>
         <w:tc>
           <w:tcPr>
-            <w:tcW w:w="2112" w:type="dxa"/>
+            <w:tcW w:w="3286" w:type="dxa"/>
             <w:vAlign w:val="center"/>
           </w:tcPr>
           <w:p>
@@ -7783,7 +8190,7 @@
         </w:tc>
         <w:tc>
           <w:tcPr>
-            <w:tcW w:w="2824" w:type="dxa"/>
+            <w:tcW w:w="2642" w:type="dxa"/>
             <w:vAlign w:val="center"/>
           </w:tcPr>
           <w:p>
@@ -7814,11 +8221,11 @@
       </w:tr>
       <w:tr>
         <w:trPr>
-          <w:trHeight w:val="135"/>
+          <w:trHeight w:val="195"/>
         </w:trPr>
         <w:tc>
           <w:tcPr>
-            <w:tcW w:w="2823" w:type="dxa"/>
+            <w:tcW w:w="2673" w:type="dxa"/>
             <w:vMerge/>
             <w:vAlign w:val="center"/>
           </w:tcPr>
@@ -7866,13 +8273,13 @@
                 <w:sz w:val="22"/>
                 <w:szCs w:val="22"/>
               </w:rPr>
-              <w:t>AEC</w:t>
-            </w:r>
-          </w:p>
-        </w:tc>
-        <w:tc>
-          <w:tcPr>
-            <w:tcW w:w="4819" w:type="dxa"/>
+              <w:t>Show image</w:t>
+            </w:r>
+          </w:p>
+        </w:tc>
+        <w:tc>
+          <w:tcPr>
+            <w:tcW w:w="4501" w:type="dxa"/>
             <w:vAlign w:val="center"/>
           </w:tcPr>
           <w:p>
@@ -7892,18 +8299,18 @@
             </w:pPr>
             <w:r>
               <w:rPr>
-                <w:rFonts w:ascii="Arial" w:eastAsia="굴림체" w:hAnsi="Arial" w:cs="Arial" w:hint="eastAsia"/>
-                <w:b w:val="0"/>
-                <w:sz w:val="22"/>
-                <w:szCs w:val="22"/>
-              </w:rPr>
-              <w:t>This algorithm is AEC</w:t>
-            </w:r>
-          </w:p>
-        </w:tc>
-        <w:tc>
-          <w:tcPr>
-            <w:tcW w:w="2112" w:type="dxa"/>
+                <w:rFonts w:ascii="Arial" w:eastAsia="굴림체" w:hAnsi="Arial" w:cs="Arial"/>
+                <w:b w:val="0"/>
+                <w:sz w:val="22"/>
+                <w:szCs w:val="22"/>
+              </w:rPr>
+              <w:t>Images displayed on the UI.</w:t>
+            </w:r>
+          </w:p>
+        </w:tc>
+        <w:tc>
+          <w:tcPr>
+            <w:tcW w:w="3286" w:type="dxa"/>
             <w:vAlign w:val="center"/>
           </w:tcPr>
           <w:p>
@@ -7928,9 +8335,85 @@
                 <w:sz w:val="22"/>
                 <w:szCs w:val="22"/>
               </w:rPr>
-              <w:t>AEC.Enable</w:t>
-            </w:r>
-          </w:p>
+              <w:t>videoBox.XXX</w:t>
+            </w:r>
+          </w:p>
+        </w:tc>
+        <w:tc>
+          <w:tcPr>
+            <w:tcW w:w="2642" w:type="dxa"/>
+            <w:vAlign w:val="center"/>
+          </w:tcPr>
+          <w:p>
+            <w:pPr>
+              <w:pStyle w:val="afa"/>
+              <w:tabs>
+                <w:tab w:val="left" w:pos="4000"/>
+                <w:tab w:val="right" w:pos="9638"/>
+              </w:tabs>
+              <w:rPr>
+                <w:rFonts w:ascii="Arial" w:eastAsia="굴림체" w:hAnsi="Arial" w:cs="Arial"/>
+                <w:b w:val="0"/>
+                <w:sz w:val="22"/>
+                <w:szCs w:val="22"/>
+              </w:rPr>
+            </w:pPr>
+            <w:r>
+              <w:rPr>
+                <w:rFonts w:ascii="Arial" w:hAnsi="Arial" w:cs="Arial"/>
+                <w:b w:val="0"/>
+                <w:sz w:val="22"/>
+                <w:szCs w:val="22"/>
+              </w:rPr>
+              <w:t>SDS-SW</w:t>
+            </w:r>
+            <w:r>
+              <w:rPr>
+                <w:rFonts w:ascii="Arial" w:hAnsi="Arial" w:cs="Arial"/>
+                <w:b w:val="0"/>
+                <w:sz w:val="22"/>
+                <w:szCs w:val="22"/>
+              </w:rPr>
+              <w:t>09</w:t>
+            </w:r>
+          </w:p>
+        </w:tc>
+      </w:tr>
+      <w:tr>
+        <w:trPr>
+          <w:trHeight w:val="195"/>
+        </w:trPr>
+        <w:tc>
+          <w:tcPr>
+            <w:tcW w:w="2673" w:type="dxa"/>
+            <w:vMerge/>
+            <w:vAlign w:val="center"/>
+          </w:tcPr>
+          <w:p>
+            <w:pPr>
+              <w:pStyle w:val="afa"/>
+              <w:tabs>
+                <w:tab w:val="left" w:pos="4000"/>
+                <w:tab w:val="right" w:pos="9638"/>
+              </w:tabs>
+              <w:wordWrap/>
+              <w:rPr>
+                <w:rFonts w:ascii="Arial" w:eastAsia="굴림체" w:hAnsi="Arial" w:cs="Arial"/>
+                <w:b w:val="0"/>
+                <w:sz w:val="22"/>
+                <w:szCs w:val="22"/>
+              </w:rPr>
+            </w:pPr>
+          </w:p>
+        </w:tc>
+        <w:tc>
+          <w:tcPr>
+            <w:tcW w:w="1684" w:type="dxa"/>
+            <w:tcBorders>
+              <w:bottom w:val="single" w:sz="4" w:space="0" w:color="auto"/>
+            </w:tcBorders>
+            <w:vAlign w:val="center"/>
+          </w:tcPr>
           <w:p>
             <w:pPr>
               <w:pStyle w:val="afa"/>
@@ -7942,85 +8425,26 @@
               <w:rPr>
                 <w:rFonts w:ascii="Arial" w:eastAsia="굴림체" w:hAnsi="Arial" w:cs="Arial"/>
                 <w:b w:val="0"/>
-                <w:sz w:val="22"/>
-                <w:szCs w:val="22"/>
-              </w:rPr>
-            </w:pPr>
-            <w:r>
-              <w:rPr>
-                <w:rFonts w:ascii="Arial" w:eastAsia="굴림체" w:hAnsi="Arial" w:cs="Arial"/>
-                <w:b w:val="0"/>
-                <w:sz w:val="22"/>
-                <w:szCs w:val="22"/>
-              </w:rPr>
-              <w:t>AEC.TargetGreyValue</w:t>
-            </w:r>
-          </w:p>
-        </w:tc>
-        <w:tc>
-          <w:tcPr>
-            <w:tcW w:w="2824" w:type="dxa"/>
-            <w:vAlign w:val="center"/>
-          </w:tcPr>
-          <w:p>
-            <w:pPr>
-              <w:pStyle w:val="afa"/>
-              <w:tabs>
-                <w:tab w:val="left" w:pos="4000"/>
-                <w:tab w:val="right" w:pos="9638"/>
-              </w:tabs>
-              <w:rPr>
-                <w:rFonts w:ascii="Arial" w:eastAsia="굴림체" w:hAnsi="Arial" w:cs="Arial"/>
-                <w:b w:val="0"/>
-                <w:sz w:val="22"/>
-                <w:szCs w:val="22"/>
-              </w:rPr>
-            </w:pPr>
-            <w:r>
-              <w:rPr>
-                <w:rFonts w:ascii="Arial" w:hAnsi="Arial" w:cs="Arial"/>
-                <w:b w:val="0"/>
-                <w:sz w:val="22"/>
-                <w:szCs w:val="22"/>
-              </w:rPr>
-              <w:t>SDS-SW09</w:t>
-            </w:r>
-          </w:p>
-        </w:tc>
-      </w:tr>
-      <w:tr>
-        <w:trPr>
-          <w:trHeight w:val="195"/>
-        </w:trPr>
-        <w:tc>
-          <w:tcPr>
-            <w:tcW w:w="2823" w:type="dxa"/>
-            <w:vMerge/>
-            <w:vAlign w:val="center"/>
-          </w:tcPr>
-          <w:p>
-            <w:pPr>
-              <w:pStyle w:val="afa"/>
-              <w:tabs>
-                <w:tab w:val="left" w:pos="4000"/>
-                <w:tab w:val="right" w:pos="9638"/>
-              </w:tabs>
-              <w:wordWrap/>
-              <w:rPr>
-                <w:rFonts w:ascii="Arial" w:eastAsia="굴림체" w:hAnsi="Arial" w:cs="Arial"/>
-                <w:b w:val="0"/>
-                <w:sz w:val="22"/>
-                <w:szCs w:val="22"/>
-              </w:rPr>
-            </w:pPr>
-          </w:p>
-        </w:tc>
-        <w:tc>
-          <w:tcPr>
-            <w:tcW w:w="1684" w:type="dxa"/>
-            <w:tcBorders>
-              <w:bottom w:val="single" w:sz="4" w:space="0" w:color="auto"/>
-            </w:tcBorders>
+                <w:color w:val="FF0000"/>
+                <w:sz w:val="22"/>
+                <w:szCs w:val="22"/>
+              </w:rPr>
+            </w:pPr>
+            <w:r>
+              <w:rPr>
+                <w:rFonts w:ascii="Arial" w:eastAsia="굴림체" w:hAnsi="Arial" w:cs="Arial" w:hint="eastAsia"/>
+                <w:b w:val="0"/>
+                <w:color w:val="FF0000"/>
+                <w:sz w:val="22"/>
+                <w:szCs w:val="22"/>
+              </w:rPr>
+              <w:t>AEC</w:t>
+            </w:r>
+          </w:p>
+        </w:tc>
+        <w:tc>
+          <w:tcPr>
+            <w:tcW w:w="4501" w:type="dxa"/>
             <w:vAlign w:val="center"/>
           </w:tcPr>
           <w:p>
@@ -8034,6 +8458,7 @@
               <w:rPr>
                 <w:rFonts w:ascii="Arial" w:eastAsia="굴림체" w:hAnsi="Arial" w:cs="Arial"/>
                 <w:b w:val="0"/>
+                <w:color w:val="FF0000"/>
                 <w:sz w:val="22"/>
                 <w:szCs w:val="22"/>
               </w:rPr>
@@ -8042,16 +8467,17 @@
               <w:rPr>
                 <w:rFonts w:ascii="Arial" w:eastAsia="굴림체" w:hAnsi="Arial" w:cs="Arial" w:hint="eastAsia"/>
                 <w:b w:val="0"/>
-                <w:sz w:val="22"/>
-                <w:szCs w:val="22"/>
-              </w:rPr>
-              <w:t>Show image</w:t>
-            </w:r>
-          </w:p>
-        </w:tc>
-        <w:tc>
-          <w:tcPr>
-            <w:tcW w:w="4819" w:type="dxa"/>
+                <w:color w:val="FF0000"/>
+                <w:sz w:val="22"/>
+                <w:szCs w:val="22"/>
+              </w:rPr>
+              <w:t>This algorithm is AEC</w:t>
+            </w:r>
+          </w:p>
+        </w:tc>
+        <w:tc>
+          <w:tcPr>
+            <w:tcW w:w="3286" w:type="dxa"/>
             <w:vAlign w:val="center"/>
           </w:tcPr>
           <w:p>
@@ -8065,26 +8491,22 @@
               <w:rPr>
                 <w:rFonts w:ascii="Arial" w:eastAsia="굴림체" w:hAnsi="Arial" w:cs="Arial"/>
                 <w:b w:val="0"/>
-                <w:sz w:val="22"/>
-                <w:szCs w:val="22"/>
-              </w:rPr>
-            </w:pPr>
-            <w:r>
-              <w:rPr>
-                <w:rFonts w:ascii="Arial" w:eastAsia="굴림체" w:hAnsi="Arial" w:cs="Arial"/>
-                <w:b w:val="0"/>
-                <w:sz w:val="22"/>
-                <w:szCs w:val="22"/>
-              </w:rPr>
-              <w:t>Images displayed on the UI.</w:t>
-            </w:r>
-          </w:p>
-        </w:tc>
-        <w:tc>
-          <w:tcPr>
-            <w:tcW w:w="2112" w:type="dxa"/>
-            <w:vAlign w:val="center"/>
-          </w:tcPr>
+                <w:color w:val="FF0000"/>
+                <w:sz w:val="22"/>
+                <w:szCs w:val="22"/>
+              </w:rPr>
+            </w:pPr>
+            <w:r>
+              <w:rPr>
+                <w:rFonts w:ascii="Arial" w:eastAsia="굴림체" w:hAnsi="Arial" w:cs="Arial" w:hint="eastAsia"/>
+                <w:b w:val="0"/>
+                <w:color w:val="FF0000"/>
+                <w:sz w:val="22"/>
+                <w:szCs w:val="22"/>
+              </w:rPr>
+              <w:t>AEC.Enable</w:t>
+            </w:r>
+          </w:p>
           <w:p>
             <w:pPr>
               <w:pStyle w:val="afa"/>
@@ -8096,24 +8518,26 @@
               <w:rPr>
                 <w:rFonts w:ascii="Arial" w:eastAsia="굴림체" w:hAnsi="Arial" w:cs="Arial"/>
                 <w:b w:val="0"/>
-                <w:sz w:val="22"/>
-                <w:szCs w:val="22"/>
-              </w:rPr>
-            </w:pPr>
-            <w:r>
-              <w:rPr>
-                <w:rFonts w:ascii="Arial" w:eastAsia="굴림체" w:hAnsi="Arial" w:cs="Arial" w:hint="eastAsia"/>
-                <w:b w:val="0"/>
-                <w:sz w:val="22"/>
-                <w:szCs w:val="22"/>
-              </w:rPr>
-              <w:t>videoBox.XXX</w:t>
-            </w:r>
-          </w:p>
-        </w:tc>
-        <w:tc>
-          <w:tcPr>
-            <w:tcW w:w="2824" w:type="dxa"/>
+                <w:color w:val="FF0000"/>
+                <w:sz w:val="22"/>
+                <w:szCs w:val="22"/>
+              </w:rPr>
+            </w:pPr>
+            <w:r>
+              <w:rPr>
+                <w:rFonts w:ascii="Arial" w:eastAsia="굴림체" w:hAnsi="Arial" w:cs="Arial"/>
+                <w:b w:val="0"/>
+                <w:color w:val="FF0000"/>
+                <w:sz w:val="22"/>
+                <w:szCs w:val="22"/>
+              </w:rPr>
+              <w:t>AEC.TargetGreyValue</w:t>
+            </w:r>
+          </w:p>
+        </w:tc>
+        <w:tc>
+          <w:tcPr>
+            <w:tcW w:w="2642" w:type="dxa"/>
             <w:vAlign w:val="center"/>
           </w:tcPr>
           <w:p>
@@ -8126,6 +8550,7 @@
               <w:rPr>
                 <w:rFonts w:ascii="Arial" w:eastAsia="굴림체" w:hAnsi="Arial" w:cs="Arial"/>
                 <w:b w:val="0"/>
+                <w:color w:val="FF0000"/>
                 <w:sz w:val="22"/>
                 <w:szCs w:val="22"/>
               </w:rPr>
@@ -8134,42 +8559,46 @@
               <w:rPr>
                 <w:rFonts w:ascii="Arial" w:hAnsi="Arial" w:cs="Arial"/>
                 <w:b w:val="0"/>
-                <w:sz w:val="22"/>
-                <w:szCs w:val="22"/>
-              </w:rPr>
-              <w:t>SDS-SW10</w:t>
-            </w:r>
+                <w:color w:val="FF0000"/>
+                <w:sz w:val="22"/>
+                <w:szCs w:val="22"/>
+              </w:rPr>
+              <w:t>SDS-SW</w:t>
+            </w:r>
+            <w:r>
+              <w:rPr>
+                <w:rFonts w:ascii="Arial" w:hAnsi="Arial" w:cs="Arial"/>
+                <w:b w:val="0"/>
+                <w:color w:val="FF0000"/>
+                <w:sz w:val="22"/>
+                <w:szCs w:val="22"/>
+              </w:rPr>
+              <w:t>10</w:t>
+            </w:r>
+            <w:bookmarkStart w:id="1" w:name="_GoBack"/>
+            <w:bookmarkEnd w:id="1"/>
           </w:p>
         </w:tc>
       </w:tr>
     </w:tbl>
     <w:p>
       <w:pPr>
+        <w:tabs>
+          <w:tab w:val="left" w:pos="2250"/>
+        </w:tabs>
+      </w:pPr>
+      <w:r>
         <w:rPr>
           <w:rFonts w:cs="Arial"/>
         </w:rPr>
-        <w:sectPr>
-          <w:pgSz w:w="16838" w:h="11906" w:orient="landscape"/>
-          <w:pgMar w:top="720" w:right="720" w:bottom="720" w:left="720" w:header="851" w:footer="992" w:gutter="0"/>
-          <w:pgNumType w:start="1"/>
-          <w:cols w:space="425"/>
-          <w:docGrid w:type="lines" w:linePitch="360"/>
-        </w:sectPr>
-      </w:pPr>
-    </w:p>
-    <w:p>
-      <w:pPr>
-        <w:pStyle w:val="2"/>
-        <w:numPr>
-          <w:ilvl w:val="0"/>
-          <w:numId w:val="0"/>
-        </w:numPr>
-        <w:ind w:left="680"/>
-      </w:pPr>
+        <w:tab/>
+      </w:r>
     </w:p>
     <w:sectPr>
-      <w:pgSz w:w="11906" w:h="16838"/>
-      <w:pgMar w:top="1985" w:right="1701" w:bottom="2552" w:left="1701" w:header="851" w:footer="992" w:gutter="0"/>
+      <w:headerReference w:type="default" r:id="rId14"/>
+      <w:footerReference w:type="default" r:id="rId15"/>
+      <w:pgSz w:w="16838" w:h="11906" w:orient="landscape"/>
+      <w:pgMar w:top="851" w:right="1021" w:bottom="851" w:left="1021" w:header="454" w:footer="454" w:gutter="0"/>
       <w:cols w:space="425"/>
       <w:docGrid w:type="lines" w:linePitch="360"/>
     </w:sectPr>
@@ -8199,113 +8628,6 @@
 <file path=word/footer1.xml><?xml version="1.0" encoding="utf-8"?>
 <w:ftr xmlns:wpc="http://schemas.microsoft.com/office/word/2010/wordprocessingCanvas" xmlns:mc="http://schemas.openxmlformats.org/markup-compatibility/2006" xmlns:o="urn:schemas-microsoft-com:office:office" xmlns:r="http://schemas.openxmlformats.org/officeDocument/2006/relationships" xmlns:m="http://schemas.openxmlformats.org/officeDocument/2006/math" xmlns:v="urn:schemas-microsoft-com:vml" xmlns:wp14="http://schemas.microsoft.com/office/word/2010/wordprocessingDrawing" xmlns:wp="http://schemas.openxmlformats.org/drawingml/2006/wordprocessingDrawing" xmlns:w10="urn:schemas-microsoft-com:office:word" xmlns:w="http://schemas.openxmlformats.org/wordprocessingml/2006/main" xmlns:w14="http://schemas.microsoft.com/office/word/2010/wordml" xmlns:w15="http://schemas.microsoft.com/office/word/2012/wordml" xmlns:wpg="http://schemas.microsoft.com/office/word/2010/wordprocessingGroup" xmlns:wpi="http://schemas.microsoft.com/office/word/2010/wordprocessingInk" xmlns:wne="http://schemas.microsoft.com/office/word/2006/wordml" xmlns:wps="http://schemas.microsoft.com/office/word/2010/wordprocessingShape" mc:Ignorable="w14 w15 wp14">
   <w:p>
-    <w:pPr>
-      <w:pStyle w:val="a5"/>
-      <w:framePr w:w="1142" w:wrap="around" w:vAnchor="text" w:hAnchor="page" w:x="13762" w:y="57"/>
-      <w:ind w:firstLineChars="100" w:firstLine="216"/>
-      <w:rPr>
-        <w:rStyle w:val="a6"/>
-        <w:b/>
-        <w:bCs/>
-      </w:rPr>
-    </w:pPr>
-    <w:r>
-      <w:rPr>
-        <w:rStyle w:val="a6"/>
-        <w:b/>
-        <w:bCs/>
-      </w:rPr>
-      <w:fldChar w:fldCharType="begin"/>
-    </w:r>
-    <w:r>
-      <w:rPr>
-        <w:rStyle w:val="a6"/>
-        <w:b/>
-        <w:bCs/>
-      </w:rPr>
-      <w:instrText xml:space="preserve">PAGE  </w:instrText>
-    </w:r>
-    <w:r>
-      <w:rPr>
-        <w:rStyle w:val="a6"/>
-        <w:b/>
-        <w:bCs/>
-      </w:rPr>
-      <w:fldChar w:fldCharType="separate"/>
-    </w:r>
-    <w:r>
-      <w:rPr>
-        <w:rStyle w:val="a6"/>
-        <w:b/>
-        <w:bCs/>
-        <w:noProof/>
-      </w:rPr>
-      <w:t>5</w:t>
-    </w:r>
-    <w:r>
-      <w:rPr>
-        <w:rStyle w:val="a6"/>
-        <w:b/>
-        <w:bCs/>
-      </w:rPr>
-      <w:fldChar w:fldCharType="end"/>
-    </w:r>
-    <w:r>
-      <w:rPr>
-        <w:rStyle w:val="a6"/>
-        <w:rFonts w:hint="eastAsia"/>
-        <w:b/>
-        <w:bCs/>
-      </w:rPr>
-      <w:t xml:space="preserve"> of </w:t>
-    </w:r>
-    <w:r>
-      <w:rPr>
-        <w:rStyle w:val="a6"/>
-        <w:b/>
-      </w:rPr>
-      <w:fldChar w:fldCharType="begin"/>
-    </w:r>
-    <w:r>
-      <w:rPr>
-        <w:rStyle w:val="a6"/>
-        <w:b/>
-      </w:rPr>
-      <w:instrText xml:space="preserve"> NUMPAGES </w:instrText>
-    </w:r>
-    <w:r>
-      <w:rPr>
-        <w:rStyle w:val="a6"/>
-        <w:b/>
-      </w:rPr>
-      <w:fldChar w:fldCharType="separate"/>
-    </w:r>
-    <w:r>
-      <w:rPr>
-        <w:rStyle w:val="a6"/>
-        <w:b/>
-        <w:noProof/>
-      </w:rPr>
-      <w:t>8</w:t>
-    </w:r>
-    <w:r>
-      <w:rPr>
-        <w:rStyle w:val="a6"/>
-        <w:b/>
-      </w:rPr>
-      <w:fldChar w:fldCharType="end"/>
-    </w:r>
-  </w:p>
-  <w:p>
-    <w:pPr>
-      <w:pStyle w:val="a5"/>
-      <w:ind w:right="360"/>
-      <w:rPr>
-        <w:b/>
-        <w:bCs/>
-        <w:sz w:val="18"/>
-      </w:rPr>
-    </w:pPr>
     <w:r>
       <w:rPr>
         <w:b/>
@@ -8316,18 +8638,18 @@
       <mc:AlternateContent>
         <mc:Choice Requires="wps">
           <w:drawing>
-            <wp:anchor distT="0" distB="0" distL="114300" distR="114300" simplePos="0" relativeHeight="251657728" behindDoc="0" locked="0" layoutInCell="1" allowOverlap="1" wp14:anchorId="395B8590" wp14:editId="071FAA8D">
+            <wp:anchor distT="0" distB="0" distL="114300" distR="114300" simplePos="0" relativeHeight="251659264" behindDoc="0" locked="0" layoutInCell="1" allowOverlap="1" wp14:anchorId="7F139730" wp14:editId="2D9BF989">
               <wp:simplePos x="0" y="0"/>
-              <wp:positionH relativeFrom="column">
-                <wp:posOffset>0</wp:posOffset>
+              <wp:positionH relativeFrom="margin">
+                <wp:align>right</wp:align>
               </wp:positionH>
               <wp:positionV relativeFrom="paragraph">
-                <wp:posOffset>-46355</wp:posOffset>
+                <wp:posOffset>25400</wp:posOffset>
               </wp:positionV>
-              <wp:extent cx="5486400" cy="0"/>
-              <wp:effectExtent l="19050" t="20320" r="19050" b="17780"/>
+              <wp:extent cx="6229350" cy="9525"/>
+              <wp:effectExtent l="19050" t="19050" r="19050" b="28575"/>
               <wp:wrapNone/>
-              <wp:docPr id="1" name="Line 1024"/>
+              <wp:docPr id="6" name="Line 1024"/>
               <wp:cNvGraphicFramePr>
                 <a:graphicFrameLocks xmlns:a="http://schemas.openxmlformats.org/drawingml/2006/main"/>
               </wp:cNvGraphicFramePr>
@@ -8340,7 +8662,7 @@
                     <wps:spPr bwMode="auto">
                       <a:xfrm>
                         <a:off x="0" y="0"/>
-                        <a:ext cx="5486400" cy="0"/>
+                        <a:ext cx="6229350" cy="9525"/>
                       </a:xfrm>
                       <a:prstGeom prst="line">
                         <a:avLst/>
@@ -8377,19 +8699,32 @@
         </mc:Choice>
         <mc:Fallback>
           <w:pict>
-            <v:line w14:anchorId="06C0D171" id="Line 1024" o:spid="_x0000_s1026" style="position:absolute;left:0;text-align:left;z-index:251657728;visibility:visible;mso-wrap-style:square;mso-width-percent:0;mso-height-percent:0;mso-wrap-distance-left:9pt;mso-wrap-distance-top:0;mso-wrap-distance-right:9pt;mso-wrap-distance-bottom:0;mso-position-horizontal:absolute;mso-position-horizontal-relative:text;mso-position-vertical:absolute;mso-position-vertical-relative:text;mso-width-percent:0;mso-height-percent:0;mso-width-relative:page;mso-height-relative:page" from="0,-3.65pt" to="6in,-3.65pt" o:gfxdata="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" strokeweight="2.25pt"/>
+            <v:line w14:anchorId="18E4B7FF" id="Line 1024" o:spid="_x0000_s1026" style="position:absolute;left:0;text-align:left;z-index:251659264;visibility:visible;mso-wrap-style:square;mso-width-percent:0;mso-height-percent:0;mso-wrap-distance-left:9pt;mso-wrap-distance-top:0;mso-wrap-distance-right:9pt;mso-wrap-distance-bottom:0;mso-position-horizontal:right;mso-position-horizontal-relative:margin;mso-position-vertical:absolute;mso-position-vertical-relative:text;mso-width-percent:0;mso-height-percent:0;mso-width-relative:page;mso-height-relative:page" from="439.3pt,2pt" to="929.8pt,2.75pt" o:gfxdata="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" strokeweight="2.25pt">
+              <w10:wrap anchorx="margin"/>
+            </v:line>
           </w:pict>
         </mc:Fallback>
       </mc:AlternateContent>
     </w:r>
-    <w:r>
+  </w:p>
+  <w:p>
+    <w:pPr>
+      <w:pStyle w:val="a5"/>
+      <w:ind w:right="360"/>
+      <w:jc w:val="center"/>
       <w:rPr>
-        <w:rFonts w:hint="eastAsia"/>
         <w:b/>
         <w:bCs/>
         <w:sz w:val="18"/>
       </w:rPr>
-      <w:t>HRD</w:t>
+    </w:pPr>
+    <w:r>
+      <w:rPr>
+        <w:b/>
+        <w:bCs/>
+        <w:sz w:val="18"/>
+      </w:rPr>
+      <w:t>Q4-29-015(01)</w:t>
     </w:r>
     <w:r>
       <w:rPr>
@@ -8397,16 +8732,7 @@
         <w:bCs/>
         <w:sz w:val="18"/>
       </w:rPr>
-      <w:t>-18-03</w:t>
-    </w:r>
-    <w:r>
-      <w:rPr>
-        <w:rFonts w:hint="eastAsia"/>
-        <w:b/>
-        <w:bCs/>
-        <w:sz w:val="18"/>
-      </w:rPr>
-      <w:t xml:space="preserve">                          META BIOMED CO., LTD.</w:t>
+      <w:t xml:space="preserve">    </w:t>
     </w:r>
     <w:r>
       <w:rPr>
@@ -8423,7 +8749,82 @@
         <w:bCs/>
         <w:sz w:val="18"/>
       </w:rPr>
-      <w:t xml:space="preserve">            210mm </w:t>
+      <w:t xml:space="preserve">         </w:t>
+    </w:r>
+    <w:r>
+      <w:rPr>
+        <w:b/>
+        <w:bCs/>
+        <w:sz w:val="18"/>
+      </w:rPr>
+      <w:t xml:space="preserve">       </w:t>
+    </w:r>
+    <w:r>
+      <w:rPr>
+        <w:b/>
+        <w:bCs/>
+        <w:sz w:val="18"/>
+      </w:rPr>
+      <w:t xml:space="preserve"> </w:t>
+    </w:r>
+    <w:r>
+      <w:rPr>
+        <w:b/>
+        <w:bCs/>
+        <w:sz w:val="18"/>
+      </w:rPr>
+      <w:t xml:space="preserve">     </w:t>
+    </w:r>
+    <w:r>
+      <w:rPr>
+        <w:rFonts w:hint="eastAsia"/>
+        <w:b/>
+        <w:bCs/>
+        <w:sz w:val="18"/>
+      </w:rPr>
+      <w:t xml:space="preserve"> META BIOMED CO., LTD.</w:t>
+    </w:r>
+    <w:r>
+      <w:rPr>
+        <w:b/>
+        <w:bCs/>
+        <w:sz w:val="18"/>
+      </w:rPr>
+      <w:t xml:space="preserve"> </w:t>
+    </w:r>
+    <w:r>
+      <w:rPr>
+        <w:rFonts w:hint="eastAsia"/>
+        <w:b/>
+        <w:bCs/>
+        <w:sz w:val="18"/>
+      </w:rPr>
+      <w:t xml:space="preserve">   </w:t>
+    </w:r>
+    <w:r>
+      <w:rPr>
+        <w:b/>
+        <w:bCs/>
+        <w:sz w:val="18"/>
+      </w:rPr>
+      <w:t xml:space="preserve">          </w:t>
+    </w:r>
+    <w:r>
+      <w:rPr>
+        <w:b/>
+        <w:bCs/>
+        <w:sz w:val="18"/>
+      </w:rPr>
+      <w:t xml:space="preserve">       </w:t>
+    </w:r>
+    <w:r>
+      <w:rPr>
+        <w:rFonts w:hint="eastAsia"/>
+        <w:b/>
+        <w:bCs/>
+        <w:sz w:val="18"/>
+      </w:rPr>
+      <w:t xml:space="preserve">  210mm </w:t>
     </w:r>
     <w:r>
       <w:rPr>
@@ -8433,6 +8834,235 @@
         <w:sz w:val="18"/>
       </w:rPr>
       <w:t>ⅹ 297mm</w:t>
+    </w:r>
+  </w:p>
+  <w:p>
+    <w:pPr>
+      <w:pStyle w:val="a5"/>
+      <w:ind w:right="360"/>
+      <w:rPr>
+        <w:b/>
+        <w:bCs/>
+        <w:sz w:val="18"/>
+      </w:rPr>
+    </w:pPr>
+  </w:p>
+</w:ftr>
+</file>
+
+<file path=word/footer2.xml><?xml version="1.0" encoding="utf-8"?>
+<w:ftr xmlns:wpc="http://schemas.microsoft.com/office/word/2010/wordprocessingCanvas" xmlns:mc="http://schemas.openxmlformats.org/markup-compatibility/2006" xmlns:o="urn:schemas-microsoft-com:office:office" xmlns:r="http://schemas.openxmlformats.org/officeDocument/2006/relationships" xmlns:m="http://schemas.openxmlformats.org/officeDocument/2006/math" xmlns:v="urn:schemas-microsoft-com:vml" xmlns:wp14="http://schemas.microsoft.com/office/word/2010/wordprocessingDrawing" xmlns:wp="http://schemas.openxmlformats.org/drawingml/2006/wordprocessingDrawing" xmlns:w10="urn:schemas-microsoft-com:office:word" xmlns:w="http://schemas.openxmlformats.org/wordprocessingml/2006/main" xmlns:w14="http://schemas.microsoft.com/office/word/2010/wordml" xmlns:w15="http://schemas.microsoft.com/office/word/2012/wordml" xmlns:wpg="http://schemas.microsoft.com/office/word/2010/wordprocessingGroup" xmlns:wpi="http://schemas.microsoft.com/office/word/2010/wordprocessingInk" xmlns:wne="http://schemas.microsoft.com/office/word/2006/wordml" xmlns:wps="http://schemas.microsoft.com/office/word/2010/wordprocessingShape" mc:Ignorable="w14 w15 wp14">
+  <w:p/>
+  <w:p>
+    <w:pPr>
+      <w:pStyle w:val="a5"/>
+      <w:ind w:right="360"/>
+      <w:jc w:val="center"/>
+      <w:rPr>
+        <w:b/>
+        <w:bCs/>
+        <w:sz w:val="18"/>
+      </w:rPr>
+    </w:pPr>
+    <w:r>
+      <w:rPr>
+        <w:b/>
+        <w:bCs/>
+        <w:sz w:val="18"/>
+      </w:rPr>
+      <w:t xml:space="preserve">Q4-29-015(01) </w:t>
+    </w:r>
+    <w:r>
+      <w:rPr>
+        <w:rFonts w:hint="eastAsia"/>
+        <w:b/>
+        <w:bCs/>
+        <w:sz w:val="18"/>
+      </w:rPr>
+      <w:t xml:space="preserve">         </w:t>
+    </w:r>
+    <w:r>
+      <w:rPr>
+        <w:b/>
+        <w:bCs/>
+        <w:sz w:val="18"/>
+      </w:rPr>
+      <w:t xml:space="preserve">                                  </w:t>
+    </w:r>
+    <w:r>
+      <w:rPr>
+        <w:rFonts w:hint="eastAsia"/>
+        <w:b/>
+        <w:bCs/>
+        <w:sz w:val="18"/>
+      </w:rPr>
+      <w:t xml:space="preserve">      </w:t>
+    </w:r>
+    <w:r>
+      <w:rPr>
+        <w:b/>
+        <w:bCs/>
+        <w:sz w:val="18"/>
+      </w:rPr>
+      <w:t xml:space="preserve">     </w:t>
+    </w:r>
+    <w:r>
+      <w:rPr>
+        <w:rFonts w:hint="eastAsia"/>
+        <w:b/>
+        <w:bCs/>
+        <w:sz w:val="18"/>
+      </w:rPr>
+      <w:t xml:space="preserve"> META BIOMED CO., LTD.</w:t>
+    </w:r>
+    <w:r>
+      <w:rPr>
+        <w:b/>
+        <w:bCs/>
+        <w:sz w:val="18"/>
+      </w:rPr>
+      <w:t xml:space="preserve"> </w:t>
+    </w:r>
+    <w:r>
+      <w:rPr>
+        <w:rFonts w:hint="eastAsia"/>
+        <w:b/>
+        <w:bCs/>
+        <w:sz w:val="18"/>
+      </w:rPr>
+      <w:t xml:space="preserve">   </w:t>
+    </w:r>
+    <w:r>
+      <w:rPr>
+        <w:b/>
+        <w:bCs/>
+        <w:sz w:val="18"/>
+      </w:rPr>
+      <w:t xml:space="preserve">                       </w:t>
+    </w:r>
+    <w:r>
+      <w:rPr>
+        <w:rFonts w:hint="eastAsia"/>
+        <w:b/>
+        <w:bCs/>
+        <w:sz w:val="18"/>
+      </w:rPr>
+      <w:t xml:space="preserve">  </w:t>
+    </w:r>
+    <w:r>
+      <w:rPr>
+        <w:b/>
+        <w:bCs/>
+        <w:sz w:val="18"/>
+      </w:rPr>
+      <w:t xml:space="preserve">               </w:t>
+    </w:r>
+    <w:r>
+      <w:rPr>
+        <w:rFonts w:hint="eastAsia"/>
+        <w:b/>
+        <w:bCs/>
+        <w:sz w:val="18"/>
+      </w:rPr>
+      <w:t xml:space="preserve">     210mm </w:t>
+    </w:r>
+    <w:r>
+      <w:rPr>
+        <w:rFonts w:ascii="굴림" w:hAnsi="굴림" w:hint="eastAsia"/>
+        <w:b/>
+        <w:bCs/>
+        <w:sz w:val="18"/>
+      </w:rPr>
+      <w:t>ⅹ 297mm</w:t>
+    </w:r>
+  </w:p>
+  <w:p>
+    <w:pPr>
+      <w:pStyle w:val="a5"/>
+      <w:ind w:right="360"/>
+      <w:rPr>
+        <w:b/>
+        <w:bCs/>
+        <w:sz w:val="18"/>
+      </w:rPr>
+    </w:pPr>
+    <w:r>
+      <w:rPr>
+        <w:b/>
+        <w:bCs/>
+        <w:noProof/>
+        <w:sz w:val="18"/>
+      </w:rPr>
+      <mc:AlternateContent>
+        <mc:Choice Requires="wps">
+          <w:drawing>
+            <wp:anchor distT="0" distB="0" distL="114300" distR="114300" simplePos="0" relativeHeight="251661312" behindDoc="0" locked="0" layoutInCell="1" allowOverlap="1" wp14:anchorId="33A17A07" wp14:editId="54D32ABE">
+              <wp:simplePos x="0" y="0"/>
+              <wp:positionH relativeFrom="margin">
+                <wp:align>center</wp:align>
+              </wp:positionH>
+              <wp:positionV relativeFrom="paragraph">
+                <wp:posOffset>-327660</wp:posOffset>
+              </wp:positionV>
+              <wp:extent cx="9543600" cy="18000"/>
+              <wp:effectExtent l="19050" t="19050" r="19685" b="20320"/>
+              <wp:wrapNone/>
+              <wp:docPr id="41" name="Line 1024"/>
+              <wp:cNvGraphicFramePr>
+                <a:graphicFrameLocks xmlns:a="http://schemas.openxmlformats.org/drawingml/2006/main"/>
+              </wp:cNvGraphicFramePr>
+              <a:graphic xmlns:a="http://schemas.openxmlformats.org/drawingml/2006/main">
+                <a:graphicData uri="http://schemas.microsoft.com/office/word/2010/wordprocessingShape">
+                  <wps:wsp>
+                    <wps:cNvCnPr>
+                      <a:cxnSpLocks noChangeShapeType="1"/>
+                    </wps:cNvCnPr>
+                    <wps:spPr bwMode="auto">
+                      <a:xfrm flipV="1">
+                        <a:off x="0" y="0"/>
+                        <a:ext cx="9543600" cy="18000"/>
+                      </a:xfrm>
+                      <a:prstGeom prst="line">
+                        <a:avLst/>
+                      </a:prstGeom>
+                      <a:noFill/>
+                      <a:ln w="28575">
+                        <a:solidFill>
+                          <a:srgbClr val="000000"/>
+                        </a:solidFill>
+                        <a:round/>
+                        <a:headEnd/>
+                        <a:tailEnd/>
+                      </a:ln>
+                      <a:extLst>
+                        <a:ext uri="{909E8E84-426E-40DD-AFC4-6F175D3DCCD1}">
+                          <a14:hiddenFill xmlns:a14="http://schemas.microsoft.com/office/drawing/2010/main">
+                            <a:noFill/>
+                          </a14:hiddenFill>
+                        </a:ext>
+                      </a:extLst>
+                    </wps:spPr>
+                    <wps:bodyPr/>
+                  </wps:wsp>
+                </a:graphicData>
+              </a:graphic>
+              <wp14:sizeRelH relativeFrom="page">
+                <wp14:pctWidth>0</wp14:pctWidth>
+              </wp14:sizeRelH>
+              <wp14:sizeRelV relativeFrom="page">
+                <wp14:pctHeight>0</wp14:pctHeight>
+              </wp14:sizeRelV>
+            </wp:anchor>
+          </w:drawing>
+        </mc:Choice>
+        <mc:Fallback>
+          <w:pict>
+            <v:line w14:anchorId="70E2E370" id="Line 1024" o:spid="_x0000_s1026" style="position:absolute;left:0;text-align:left;flip:y;z-index:251661312;visibility:visible;mso-wrap-style:square;mso-width-percent:0;mso-height-percent:0;mso-wrap-distance-left:9pt;mso-wrap-distance-top:0;mso-wrap-distance-right:9pt;mso-wrap-distance-bottom:0;mso-position-horizontal:center;mso-position-horizontal-relative:margin;mso-position-vertical:absolute;mso-position-vertical-relative:text;mso-width-percent:0;mso-height-percent:0;mso-width-relative:page;mso-height-relative:page" from="0,-25.8pt" to="751.45pt,-24.4pt" o:gfxdata="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" strokeweight="2.25pt">
+              <w10:wrap anchorx="margin"/>
+            </v:line>
+          </w:pict>
+        </mc:Fallback>
+      </mc:AlternateContent>
     </w:r>
   </w:p>
 </w:ftr>
@@ -8462,25 +9092,25 @@
   <w:tbl>
     <w:tblPr>
       <w:tblStyle w:val="ae"/>
-      <w:tblW w:w="8500" w:type="dxa"/>
+      <w:tblW w:w="9224" w:type="dxa"/>
       <w:jc w:val="center"/>
       <w:tblLayout w:type="fixed"/>
       <w:tblLook w:val="04A0" w:firstRow="1" w:lastRow="0" w:firstColumn="1" w:lastColumn="0" w:noHBand="0" w:noVBand="1"/>
     </w:tblPr>
     <w:tblGrid>
-      <w:gridCol w:w="1809"/>
-      <w:gridCol w:w="4140"/>
+      <w:gridCol w:w="1853"/>
+      <w:gridCol w:w="4111"/>
+      <w:gridCol w:w="1843"/>
       <w:gridCol w:w="1417"/>
-      <w:gridCol w:w="1134"/>
     </w:tblGrid>
     <w:tr>
       <w:trPr>
-        <w:trHeight w:val="20"/>
+        <w:trHeight w:val="24"/>
         <w:jc w:val="center"/>
       </w:trPr>
       <w:tc>
         <w:tcPr>
-          <w:tcW w:w="1809" w:type="dxa"/>
+          <w:tcW w:w="1853" w:type="dxa"/>
           <w:vMerge w:val="restart"/>
           <w:vAlign w:val="center"/>
         </w:tcPr>
@@ -8498,10 +9128,10 @@
               <w:noProof/>
             </w:rPr>
             <w:drawing>
-              <wp:inline distT="0" distB="0" distL="0" distR="0" wp14:anchorId="1B437BC4" wp14:editId="06EFD218">
+              <wp:inline distT="0" distB="0" distL="0" distR="0" wp14:anchorId="0AEE6934" wp14:editId="77469D38">
                 <wp:extent cx="962108" cy="356335"/>
                 <wp:effectExtent l="0" t="0" r="0" b="5715"/>
-                <wp:docPr id="3" name="그림 3"/>
+                <wp:docPr id="42" name="그림 42"/>
                 <wp:cNvGraphicFramePr>
                   <a:graphicFrameLocks xmlns:a="http://schemas.openxmlformats.org/drawingml/2006/main" noChangeAspect="1"/>
                 </wp:cNvGraphicFramePr>
@@ -8537,7 +9167,7 @@
       </w:tc>
       <w:tc>
         <w:tcPr>
-          <w:tcW w:w="4140" w:type="dxa"/>
+          <w:tcW w:w="4111" w:type="dxa"/>
           <w:vMerge w:val="restart"/>
           <w:vAlign w:val="center"/>
         </w:tcPr>
@@ -8548,16 +9178,49 @@
             <w:rPr>
               <w:b/>
               <w:sz w:val="24"/>
-              <w:szCs w:val="28"/>
+              <w:szCs w:val="18"/>
             </w:rPr>
           </w:pPr>
           <w:r>
             <w:rPr>
               <w:b/>
               <w:sz w:val="24"/>
-              <w:szCs w:val="28"/>
+              <w:szCs w:val="18"/>
             </w:rPr>
-            <w:t>Software detailed design</w:t>
+            <w:t xml:space="preserve">Software </w:t>
+          </w:r>
+          <w:r>
+            <w:rPr>
+              <w:rFonts w:hint="eastAsia"/>
+              <w:b/>
+              <w:sz w:val="24"/>
+              <w:szCs w:val="18"/>
+            </w:rPr>
+            <w:t>detailed design</w:t>
+          </w:r>
+        </w:p>
+      </w:tc>
+      <w:tc>
+        <w:tcPr>
+          <w:tcW w:w="1843" w:type="dxa"/>
+          <w:vAlign w:val="center"/>
+        </w:tcPr>
+        <w:p>
+          <w:pPr>
+            <w:pStyle w:val="a4"/>
+            <w:jc w:val="center"/>
+            <w:rPr>
+              <w:sz w:val="18"/>
+              <w:szCs w:val="18"/>
+            </w:rPr>
+          </w:pPr>
+          <w:r>
+            <w:rPr>
+              <w:rFonts w:hint="eastAsia"/>
+              <w:sz w:val="18"/>
+              <w:szCs w:val="18"/>
+            </w:rPr>
+            <w:t>Document No.</w:t>
           </w:r>
         </w:p>
       </w:tc>
@@ -8581,35 +9244,34 @@
               <w:sz w:val="18"/>
               <w:szCs w:val="18"/>
             </w:rPr>
-            <w:t>Document No.</w:t>
+            <w:t>Q4-29-015(0</w:t>
           </w:r>
-        </w:p>
-      </w:tc>
-      <w:tc>
-        <w:tcPr>
-          <w:tcW w:w="1134" w:type="dxa"/>
-          <w:vAlign w:val="center"/>
-        </w:tcPr>
-        <w:p>
-          <w:pPr>
-            <w:pStyle w:val="a4"/>
-            <w:jc w:val="center"/>
+          <w:r>
             <w:rPr>
               <w:sz w:val="18"/>
               <w:szCs w:val="18"/>
             </w:rPr>
-          </w:pPr>
+            <w:t>4</w:t>
+          </w:r>
+          <w:r>
+            <w:rPr>
+              <w:rFonts w:hint="eastAsia"/>
+              <w:sz w:val="18"/>
+              <w:szCs w:val="18"/>
+            </w:rPr>
+            <w:t>)</w:t>
+          </w:r>
         </w:p>
       </w:tc>
     </w:tr>
     <w:tr>
       <w:trPr>
-        <w:trHeight w:val="188"/>
+        <w:trHeight w:val="233"/>
         <w:jc w:val="center"/>
       </w:trPr>
       <w:tc>
         <w:tcPr>
-          <w:tcW w:w="1809" w:type="dxa"/>
+          <w:tcW w:w="1853" w:type="dxa"/>
           <w:vMerge/>
         </w:tcPr>
         <w:p>
@@ -8624,7 +9286,7 @@
       </w:tc>
       <w:tc>
         <w:tcPr>
-          <w:tcW w:w="4140" w:type="dxa"/>
+          <w:tcW w:w="4111" w:type="dxa"/>
           <w:vMerge/>
         </w:tcPr>
         <w:p>
@@ -8639,7 +9301,7 @@
       </w:tc>
       <w:tc>
         <w:tcPr>
-          <w:tcW w:w="1417" w:type="dxa"/>
+          <w:tcW w:w="1843" w:type="dxa"/>
           <w:vAlign w:val="center"/>
         </w:tcPr>
         <w:p>
@@ -8663,7 +9325,7 @@
       </w:tc>
       <w:tc>
         <w:tcPr>
-          <w:tcW w:w="1134" w:type="dxa"/>
+          <w:tcW w:w="1417" w:type="dxa"/>
           <w:vAlign w:val="center"/>
         </w:tcPr>
         <w:p>
@@ -8675,17 +9337,25 @@
               <w:szCs w:val="18"/>
             </w:rPr>
           </w:pPr>
+          <w:r>
+            <w:rPr>
+              <w:rFonts w:hint="eastAsia"/>
+              <w:sz w:val="18"/>
+              <w:szCs w:val="18"/>
+            </w:rPr>
+            <w:t>2</w:t>
+          </w:r>
         </w:p>
       </w:tc>
     </w:tr>
     <w:tr>
       <w:trPr>
-        <w:trHeight w:val="20"/>
+        <w:trHeight w:val="24"/>
         <w:jc w:val="center"/>
       </w:trPr>
       <w:tc>
         <w:tcPr>
-          <w:tcW w:w="1809" w:type="dxa"/>
+          <w:tcW w:w="1853" w:type="dxa"/>
           <w:vMerge/>
         </w:tcPr>
         <w:p>
@@ -8700,7 +9370,7 @@
       </w:tc>
       <w:tc>
         <w:tcPr>
-          <w:tcW w:w="4140" w:type="dxa"/>
+          <w:tcW w:w="4111" w:type="dxa"/>
           <w:vMerge w:val="restart"/>
           <w:vAlign w:val="center"/>
         </w:tcPr>
@@ -8716,17 +9386,26 @@
           </w:pPr>
           <w:r>
             <w:rPr>
+              <w:rFonts w:hint="eastAsia"/>
               <w:b/>
               <w:sz w:val="24"/>
               <w:szCs w:val="18"/>
             </w:rPr>
-            <w:t>i-DOLPHIN</w:t>
+            <w:t>iDOLPHIN</w:t>
+          </w:r>
+          <w:r>
+            <w:rPr>
+              <w:b/>
+              <w:sz w:val="24"/>
+              <w:szCs w:val="18"/>
+            </w:rPr>
+            <w:t>-S &amp; iDOLPHIN-View</w:t>
           </w:r>
         </w:p>
       </w:tc>
       <w:tc>
         <w:tcPr>
-          <w:tcW w:w="1417" w:type="dxa"/>
+          <w:tcW w:w="1843" w:type="dxa"/>
           <w:vAlign w:val="center"/>
         </w:tcPr>
         <w:p>
@@ -8750,7 +9429,7 @@
       </w:tc>
       <w:tc>
         <w:tcPr>
-          <w:tcW w:w="1134" w:type="dxa"/>
+          <w:tcW w:w="1417" w:type="dxa"/>
           <w:vAlign w:val="center"/>
         </w:tcPr>
         <w:p>
@@ -8762,17 +9441,34 @@
               <w:szCs w:val="18"/>
             </w:rPr>
           </w:pPr>
+          <w:r>
+            <w:rPr>
+              <w:rFonts w:hint="eastAsia"/>
+              <w:color w:val="000000" w:themeColor="text1"/>
+              <w:sz w:val="18"/>
+              <w:szCs w:val="18"/>
+            </w:rPr>
+            <w:t>2016.</w:t>
+          </w:r>
+          <w:r>
+            <w:rPr>
+              <w:color w:val="000000" w:themeColor="text1"/>
+              <w:sz w:val="18"/>
+              <w:szCs w:val="18"/>
+            </w:rPr>
+            <w:t>02.19</w:t>
+          </w:r>
         </w:p>
       </w:tc>
     </w:tr>
     <w:tr>
       <w:trPr>
-        <w:trHeight w:val="20"/>
+        <w:trHeight w:val="24"/>
         <w:jc w:val="center"/>
       </w:trPr>
       <w:tc>
         <w:tcPr>
-          <w:tcW w:w="1809" w:type="dxa"/>
+          <w:tcW w:w="1853" w:type="dxa"/>
           <w:vMerge/>
         </w:tcPr>
         <w:p>
@@ -8787,7 +9483,7 @@
       </w:tc>
       <w:tc>
         <w:tcPr>
-          <w:tcW w:w="4140" w:type="dxa"/>
+          <w:tcW w:w="4111" w:type="dxa"/>
           <w:vMerge/>
         </w:tcPr>
         <w:p>
@@ -8802,7 +9498,7 @@
       </w:tc>
       <w:tc>
         <w:tcPr>
-          <w:tcW w:w="1417" w:type="dxa"/>
+          <w:tcW w:w="1843" w:type="dxa"/>
           <w:vAlign w:val="center"/>
         </w:tcPr>
         <w:p>
@@ -8826,7 +9522,7 @@
       </w:tc>
       <w:tc>
         <w:tcPr>
-          <w:tcW w:w="1134" w:type="dxa"/>
+          <w:tcW w:w="1417" w:type="dxa"/>
           <w:vAlign w:val="center"/>
         </w:tcPr>
         <w:p>
@@ -8874,7 +9570,7 @@
               <w:szCs w:val="18"/>
               <w:lang w:val="ko-KR"/>
             </w:rPr>
-            <w:t>5</w:t>
+            <w:t>3</w:t>
           </w:r>
           <w:r>
             <w:rPr>
@@ -8929,7 +9625,7 @@
               <w:szCs w:val="18"/>
               <w:lang w:val="ko-KR"/>
             </w:rPr>
-            <w:t>8</w:t>
+            <w:t>7</w:t>
           </w:r>
           <w:r>
             <w:rPr>
@@ -8991,10 +9687,10 @@
               <w:noProof/>
             </w:rPr>
             <w:drawing>
-              <wp:inline distT="0" distB="0" distL="0" distR="0" wp14:anchorId="64DE9067" wp14:editId="4956AD90">
+              <wp:inline distT="0" distB="0" distL="0" distR="0" wp14:anchorId="5A382BE2" wp14:editId="37F8640E">
                 <wp:extent cx="962108" cy="356335"/>
                 <wp:effectExtent l="0" t="0" r="0" b="5715"/>
-                <wp:docPr id="4" name="그림 4"/>
+                <wp:docPr id="43" name="그림 43"/>
                 <wp:cNvGraphicFramePr>
                   <a:graphicFrameLocks xmlns:a="http://schemas.openxmlformats.org/drawingml/2006/main" noChangeAspect="1"/>
                 </wp:cNvGraphicFramePr>
@@ -9478,6 +10174,562 @@
               <w:lang w:val="ko-KR"/>
             </w:rPr>
             <w:t>47</w:t>
+          </w:r>
+          <w:r>
+            <w:rPr>
+              <w:b/>
+              <w:bCs/>
+              <w:sz w:val="18"/>
+              <w:szCs w:val="18"/>
+            </w:rPr>
+            <w:fldChar w:fldCharType="end"/>
+          </w:r>
+        </w:p>
+      </w:tc>
+    </w:tr>
+  </w:tbl>
+  <w:p>
+    <w:pPr>
+      <w:pStyle w:val="a4"/>
+    </w:pPr>
+  </w:p>
+</w:hdr>
+</file>
+
+<file path=word/header3.xml><?xml version="1.0" encoding="utf-8"?>
+<w:hdr xmlns:wpc="http://schemas.microsoft.com/office/word/2010/wordprocessingCanvas" xmlns:mc="http://schemas.openxmlformats.org/markup-compatibility/2006" xmlns:o="urn:schemas-microsoft-com:office:office" xmlns:r="http://schemas.openxmlformats.org/officeDocument/2006/relationships" xmlns:m="http://schemas.openxmlformats.org/officeDocument/2006/math" xmlns:v="urn:schemas-microsoft-com:vml" xmlns:wp14="http://schemas.microsoft.com/office/word/2010/wordprocessingDrawing" xmlns:wp="http://schemas.openxmlformats.org/drawingml/2006/wordprocessingDrawing" xmlns:w10="urn:schemas-microsoft-com:office:word" xmlns:w="http://schemas.openxmlformats.org/wordprocessingml/2006/main" xmlns:w14="http://schemas.microsoft.com/office/word/2010/wordml" xmlns:w15="http://schemas.microsoft.com/office/word/2012/wordml" xmlns:wpg="http://schemas.microsoft.com/office/word/2010/wordprocessingGroup" xmlns:wpi="http://schemas.microsoft.com/office/word/2010/wordprocessingInk" xmlns:wne="http://schemas.microsoft.com/office/word/2006/wordml" xmlns:wps="http://schemas.microsoft.com/office/word/2010/wordprocessingShape" mc:Ignorable="w14 w15 wp14">
+  <w:tbl>
+    <w:tblPr>
+      <w:tblStyle w:val="ae"/>
+      <w:tblW w:w="14596" w:type="dxa"/>
+      <w:tblLayout w:type="fixed"/>
+      <w:tblLook w:val="04A0" w:firstRow="1" w:lastRow="0" w:firstColumn="1" w:lastColumn="0" w:noHBand="0" w:noVBand="1"/>
+    </w:tblPr>
+    <w:tblGrid>
+      <w:gridCol w:w="2089"/>
+      <w:gridCol w:w="9672"/>
+      <w:gridCol w:w="1417"/>
+      <w:gridCol w:w="1418"/>
+    </w:tblGrid>
+    <w:tr>
+      <w:trPr>
+        <w:trHeight w:val="24"/>
+      </w:trPr>
+      <w:tc>
+        <w:tcPr>
+          <w:tcW w:w="2089" w:type="dxa"/>
+          <w:vMerge w:val="restart"/>
+          <w:vAlign w:val="center"/>
+        </w:tcPr>
+        <w:p>
+          <w:pPr>
+            <w:pStyle w:val="a4"/>
+            <w:jc w:val="center"/>
+            <w:rPr>
+              <w:sz w:val="18"/>
+              <w:szCs w:val="18"/>
+            </w:rPr>
+          </w:pPr>
+          <w:r>
+            <w:rPr>
+              <w:noProof/>
+            </w:rPr>
+            <w:drawing>
+              <wp:inline distT="0" distB="0" distL="0" distR="0" wp14:anchorId="6101CEEF" wp14:editId="1D6C99EB">
+                <wp:extent cx="962108" cy="356335"/>
+                <wp:effectExtent l="0" t="0" r="0" b="5715"/>
+                <wp:docPr id="17" name="그림 17"/>
+                <wp:cNvGraphicFramePr>
+                  <a:graphicFrameLocks xmlns:a="http://schemas.openxmlformats.org/drawingml/2006/main" noChangeAspect="1"/>
+                </wp:cNvGraphicFramePr>
+                <a:graphic xmlns:a="http://schemas.openxmlformats.org/drawingml/2006/main">
+                  <a:graphicData uri="http://schemas.openxmlformats.org/drawingml/2006/picture">
+                    <pic:pic xmlns:pic="http://schemas.openxmlformats.org/drawingml/2006/picture">
+                      <pic:nvPicPr>
+                        <pic:cNvPr id="1" name=""/>
+                        <pic:cNvPicPr/>
+                      </pic:nvPicPr>
+                      <pic:blipFill>
+                        <a:blip r:embed="rId1"/>
+                        <a:stretch>
+                          <a:fillRect/>
+                        </a:stretch>
+                      </pic:blipFill>
+                      <pic:spPr>
+                        <a:xfrm>
+                          <a:off x="0" y="0"/>
+                          <a:ext cx="1056281" cy="391214"/>
+                        </a:xfrm>
+                        <a:prstGeom prst="rect">
+                          <a:avLst/>
+                        </a:prstGeom>
+                      </pic:spPr>
+                    </pic:pic>
+                  </a:graphicData>
+                </a:graphic>
+              </wp:inline>
+            </w:drawing>
+          </w:r>
+        </w:p>
+      </w:tc>
+      <w:tc>
+        <w:tcPr>
+          <w:tcW w:w="9672" w:type="dxa"/>
+          <w:vMerge w:val="restart"/>
+          <w:vAlign w:val="center"/>
+        </w:tcPr>
+        <w:p>
+          <w:pPr>
+            <w:pStyle w:val="a4"/>
+            <w:jc w:val="center"/>
+            <w:rPr>
+              <w:b/>
+              <w:sz w:val="24"/>
+              <w:szCs w:val="18"/>
+            </w:rPr>
+          </w:pPr>
+          <w:r>
+            <w:rPr>
+              <w:b/>
+              <w:sz w:val="24"/>
+              <w:szCs w:val="18"/>
+            </w:rPr>
+            <w:t xml:space="preserve">Software </w:t>
+          </w:r>
+          <w:r>
+            <w:rPr>
+              <w:rFonts w:hint="eastAsia"/>
+              <w:b/>
+              <w:sz w:val="24"/>
+              <w:szCs w:val="18"/>
+            </w:rPr>
+            <w:t>detailed design</w:t>
+          </w:r>
+        </w:p>
+      </w:tc>
+      <w:tc>
+        <w:tcPr>
+          <w:tcW w:w="1417" w:type="dxa"/>
+          <w:vAlign w:val="center"/>
+        </w:tcPr>
+        <w:p>
+          <w:pPr>
+            <w:pStyle w:val="a4"/>
+            <w:jc w:val="center"/>
+            <w:rPr>
+              <w:sz w:val="18"/>
+              <w:szCs w:val="18"/>
+            </w:rPr>
+          </w:pPr>
+          <w:r>
+            <w:rPr>
+              <w:rFonts w:hint="eastAsia"/>
+              <w:sz w:val="18"/>
+              <w:szCs w:val="18"/>
+            </w:rPr>
+            <w:t>Document No.</w:t>
+          </w:r>
+        </w:p>
+      </w:tc>
+      <w:tc>
+        <w:tcPr>
+          <w:tcW w:w="1418" w:type="dxa"/>
+          <w:vAlign w:val="center"/>
+        </w:tcPr>
+        <w:p>
+          <w:pPr>
+            <w:pStyle w:val="a4"/>
+            <w:jc w:val="center"/>
+            <w:rPr>
+              <w:sz w:val="18"/>
+              <w:szCs w:val="18"/>
+            </w:rPr>
+          </w:pPr>
+          <w:r>
+            <w:rPr>
+              <w:rFonts w:hint="eastAsia"/>
+              <w:sz w:val="18"/>
+              <w:szCs w:val="18"/>
+            </w:rPr>
+            <w:t>Q4-29-015(0</w:t>
+          </w:r>
+          <w:r>
+            <w:rPr>
+              <w:sz w:val="18"/>
+              <w:szCs w:val="18"/>
+            </w:rPr>
+            <w:t>4</w:t>
+          </w:r>
+          <w:r>
+            <w:rPr>
+              <w:rFonts w:hint="eastAsia"/>
+              <w:sz w:val="18"/>
+              <w:szCs w:val="18"/>
+            </w:rPr>
+            <w:t>)</w:t>
+          </w:r>
+        </w:p>
+      </w:tc>
+    </w:tr>
+    <w:tr>
+      <w:trPr>
+        <w:trHeight w:val="233"/>
+      </w:trPr>
+      <w:tc>
+        <w:tcPr>
+          <w:tcW w:w="2089" w:type="dxa"/>
+          <w:vMerge/>
+        </w:tcPr>
+        <w:p>
+          <w:pPr>
+            <w:pStyle w:val="a4"/>
+            <w:rPr>
+              <w:sz w:val="18"/>
+              <w:szCs w:val="18"/>
+            </w:rPr>
+          </w:pPr>
+        </w:p>
+      </w:tc>
+      <w:tc>
+        <w:tcPr>
+          <w:tcW w:w="9672" w:type="dxa"/>
+          <w:vMerge/>
+        </w:tcPr>
+        <w:p>
+          <w:pPr>
+            <w:pStyle w:val="a4"/>
+            <w:rPr>
+              <w:sz w:val="18"/>
+              <w:szCs w:val="18"/>
+            </w:rPr>
+          </w:pPr>
+        </w:p>
+      </w:tc>
+      <w:tc>
+        <w:tcPr>
+          <w:tcW w:w="1417" w:type="dxa"/>
+          <w:vAlign w:val="center"/>
+        </w:tcPr>
+        <w:p>
+          <w:pPr>
+            <w:pStyle w:val="a4"/>
+            <w:jc w:val="center"/>
+            <w:rPr>
+              <w:sz w:val="18"/>
+              <w:szCs w:val="18"/>
+            </w:rPr>
+          </w:pPr>
+          <w:r>
+            <w:rPr>
+              <w:rFonts w:hint="eastAsia"/>
+              <w:sz w:val="18"/>
+              <w:szCs w:val="18"/>
+            </w:rPr>
+            <w:t>Rev.</w:t>
+          </w:r>
+        </w:p>
+      </w:tc>
+      <w:tc>
+        <w:tcPr>
+          <w:tcW w:w="1418" w:type="dxa"/>
+          <w:vAlign w:val="center"/>
+        </w:tcPr>
+        <w:p>
+          <w:pPr>
+            <w:pStyle w:val="a4"/>
+            <w:jc w:val="center"/>
+            <w:rPr>
+              <w:sz w:val="18"/>
+              <w:szCs w:val="18"/>
+            </w:rPr>
+          </w:pPr>
+          <w:r>
+            <w:rPr>
+              <w:rFonts w:hint="eastAsia"/>
+              <w:sz w:val="18"/>
+              <w:szCs w:val="18"/>
+            </w:rPr>
+            <w:t>2</w:t>
+          </w:r>
+        </w:p>
+      </w:tc>
+    </w:tr>
+    <w:tr>
+      <w:trPr>
+        <w:trHeight w:val="24"/>
+      </w:trPr>
+      <w:tc>
+        <w:tcPr>
+          <w:tcW w:w="2089" w:type="dxa"/>
+          <w:vMerge/>
+        </w:tcPr>
+        <w:p>
+          <w:pPr>
+            <w:pStyle w:val="a4"/>
+            <w:rPr>
+              <w:sz w:val="18"/>
+              <w:szCs w:val="18"/>
+            </w:rPr>
+          </w:pPr>
+        </w:p>
+      </w:tc>
+      <w:tc>
+        <w:tcPr>
+          <w:tcW w:w="9672" w:type="dxa"/>
+          <w:vMerge w:val="restart"/>
+          <w:vAlign w:val="center"/>
+        </w:tcPr>
+        <w:p>
+          <w:pPr>
+            <w:pStyle w:val="a4"/>
+            <w:jc w:val="center"/>
+            <w:rPr>
+              <w:b/>
+              <w:sz w:val="24"/>
+              <w:szCs w:val="18"/>
+            </w:rPr>
+          </w:pPr>
+          <w:r>
+            <w:rPr>
+              <w:rFonts w:hint="eastAsia"/>
+              <w:b/>
+              <w:sz w:val="24"/>
+              <w:szCs w:val="18"/>
+            </w:rPr>
+            <w:t>iDOLPHIN</w:t>
+          </w:r>
+          <w:r>
+            <w:rPr>
+              <w:b/>
+              <w:sz w:val="24"/>
+              <w:szCs w:val="18"/>
+            </w:rPr>
+            <w:t>-S &amp; iDOLPHIN-View</w:t>
+          </w:r>
+        </w:p>
+      </w:tc>
+      <w:tc>
+        <w:tcPr>
+          <w:tcW w:w="1417" w:type="dxa"/>
+          <w:vAlign w:val="center"/>
+        </w:tcPr>
+        <w:p>
+          <w:pPr>
+            <w:pStyle w:val="a4"/>
+            <w:jc w:val="center"/>
+            <w:rPr>
+              <w:sz w:val="18"/>
+              <w:szCs w:val="18"/>
+            </w:rPr>
+          </w:pPr>
+          <w:r>
+            <w:rPr>
+              <w:rFonts w:hint="eastAsia"/>
+              <w:sz w:val="18"/>
+              <w:szCs w:val="18"/>
+            </w:rPr>
+            <w:t>Rev. Date</w:t>
+          </w:r>
+        </w:p>
+      </w:tc>
+      <w:tc>
+        <w:tcPr>
+          <w:tcW w:w="1418" w:type="dxa"/>
+          <w:vAlign w:val="center"/>
+        </w:tcPr>
+        <w:p>
+          <w:pPr>
+            <w:pStyle w:val="a4"/>
+            <w:jc w:val="center"/>
+            <w:rPr>
+              <w:sz w:val="18"/>
+              <w:szCs w:val="18"/>
+            </w:rPr>
+          </w:pPr>
+          <w:r>
+            <w:rPr>
+              <w:rFonts w:hint="eastAsia"/>
+              <w:color w:val="000000" w:themeColor="text1"/>
+              <w:sz w:val="18"/>
+              <w:szCs w:val="18"/>
+            </w:rPr>
+            <w:t>2016.</w:t>
+          </w:r>
+          <w:r>
+            <w:rPr>
+              <w:color w:val="000000" w:themeColor="text1"/>
+              <w:sz w:val="18"/>
+              <w:szCs w:val="18"/>
+            </w:rPr>
+            <w:t>02.19</w:t>
+          </w:r>
+        </w:p>
+      </w:tc>
+    </w:tr>
+    <w:tr>
+      <w:trPr>
+        <w:trHeight w:val="24"/>
+      </w:trPr>
+      <w:tc>
+        <w:tcPr>
+          <w:tcW w:w="2089" w:type="dxa"/>
+          <w:vMerge/>
+        </w:tcPr>
+        <w:p>
+          <w:pPr>
+            <w:pStyle w:val="a4"/>
+            <w:rPr>
+              <w:sz w:val="18"/>
+              <w:szCs w:val="18"/>
+            </w:rPr>
+          </w:pPr>
+        </w:p>
+      </w:tc>
+      <w:tc>
+        <w:tcPr>
+          <w:tcW w:w="9672" w:type="dxa"/>
+          <w:vMerge/>
+        </w:tcPr>
+        <w:p>
+          <w:pPr>
+            <w:pStyle w:val="a4"/>
+            <w:rPr>
+              <w:sz w:val="18"/>
+              <w:szCs w:val="18"/>
+            </w:rPr>
+          </w:pPr>
+        </w:p>
+      </w:tc>
+      <w:tc>
+        <w:tcPr>
+          <w:tcW w:w="1417" w:type="dxa"/>
+          <w:vAlign w:val="center"/>
+        </w:tcPr>
+        <w:p>
+          <w:pPr>
+            <w:pStyle w:val="a4"/>
+            <w:jc w:val="center"/>
+            <w:rPr>
+              <w:sz w:val="18"/>
+              <w:szCs w:val="18"/>
+            </w:rPr>
+          </w:pPr>
+          <w:r>
+            <w:rPr>
+              <w:rFonts w:hint="eastAsia"/>
+              <w:sz w:val="18"/>
+              <w:szCs w:val="18"/>
+            </w:rPr>
+            <w:t>Page</w:t>
+          </w:r>
+        </w:p>
+      </w:tc>
+      <w:tc>
+        <w:tcPr>
+          <w:tcW w:w="1418" w:type="dxa"/>
+          <w:vAlign w:val="center"/>
+        </w:tcPr>
+        <w:p>
+          <w:pPr>
+            <w:pStyle w:val="a4"/>
+            <w:jc w:val="center"/>
+            <w:rPr>
+              <w:sz w:val="18"/>
+              <w:szCs w:val="18"/>
+            </w:rPr>
+          </w:pPr>
+          <w:r>
+            <w:rPr>
+              <w:b/>
+              <w:bCs/>
+              <w:sz w:val="18"/>
+              <w:szCs w:val="18"/>
+            </w:rPr>
+            <w:fldChar w:fldCharType="begin"/>
+          </w:r>
+          <w:r>
+            <w:rPr>
+              <w:b/>
+              <w:bCs/>
+              <w:sz w:val="18"/>
+              <w:szCs w:val="18"/>
+            </w:rPr>
+            <w:instrText>PAGE  \* Arabic  \* MERGEFORMAT</w:instrText>
+          </w:r>
+          <w:r>
+            <w:rPr>
+              <w:b/>
+              <w:bCs/>
+              <w:sz w:val="18"/>
+              <w:szCs w:val="18"/>
+            </w:rPr>
+            <w:fldChar w:fldCharType="separate"/>
+          </w:r>
+          <w:r>
+            <w:rPr>
+              <w:b/>
+              <w:bCs/>
+              <w:noProof/>
+              <w:sz w:val="18"/>
+              <w:szCs w:val="18"/>
+              <w:lang w:val="ko-KR"/>
+            </w:rPr>
+            <w:t>5</w:t>
+          </w:r>
+          <w:r>
+            <w:rPr>
+              <w:b/>
+              <w:bCs/>
+              <w:sz w:val="18"/>
+              <w:szCs w:val="18"/>
+            </w:rPr>
+            <w:fldChar w:fldCharType="end"/>
+          </w:r>
+          <w:r>
+            <w:rPr>
+              <w:sz w:val="18"/>
+              <w:szCs w:val="18"/>
+              <w:lang w:val="ko-KR"/>
+            </w:rPr>
+            <w:t xml:space="preserve"> / </w:t>
+          </w:r>
+          <w:r>
+            <w:rPr>
+              <w:b/>
+              <w:bCs/>
+              <w:sz w:val="18"/>
+              <w:szCs w:val="18"/>
+            </w:rPr>
+            <w:fldChar w:fldCharType="begin"/>
+          </w:r>
+          <w:r>
+            <w:rPr>
+              <w:b/>
+              <w:bCs/>
+              <w:sz w:val="18"/>
+              <w:szCs w:val="18"/>
+            </w:rPr>
+            <w:instrText>NUMPAGES  \* Arabic  \* MERGEFORMAT</w:instrText>
+          </w:r>
+          <w:r>
+            <w:rPr>
+              <w:b/>
+              <w:bCs/>
+              <w:sz w:val="18"/>
+              <w:szCs w:val="18"/>
+            </w:rPr>
+            <w:fldChar w:fldCharType="separate"/>
+          </w:r>
+          <w:r>
+            <w:rPr>
+              <w:b/>
+              <w:bCs/>
+              <w:noProof/>
+              <w:sz w:val="18"/>
+              <w:szCs w:val="18"/>
+              <w:lang w:val="ko-KR"/>
+            </w:rPr>
+            <w:t>7</w:t>
           </w:r>
           <w:r>
             <w:rPr>
@@ -14864,7 +16116,7 @@
 </file>
 
 <file path=customXml/itemProps1.xml><?xml version="1.0" encoding="utf-8"?>
-<ds:datastoreItem xmlns:ds="http://schemas.openxmlformats.org/officeDocument/2006/customXml" ds:itemID="{82CDC393-58DC-44AA-BA3B-CAD3D5786D3C}">
+<ds:datastoreItem xmlns:ds="http://schemas.openxmlformats.org/officeDocument/2006/customXml" ds:itemID="{06FE4E30-8DFE-4DA5-82AB-A2760F2E68EE}">
   <ds:schemaRefs>
     <ds:schemaRef ds:uri="http://schemas.openxmlformats.org/officeDocument/2006/bibliography"/>
   </ds:schemaRefs>

--- a/4. Software detailed design.docx
+++ b/4. Software detailed design.docx
@@ -4982,18 +4982,7 @@
                     <w:color w:val="FF0000"/>
                     <w:szCs w:val="22"/>
                   </w:rPr>
-                  <m:t>4</m:t>
-                </m:r>
-                <m:r>
-                  <m:rPr>
-                    <m:sty m:val="p"/>
-                  </m:rPr>
-                  <w:rPr>
-                    <w:rFonts w:ascii="Cambria Math" w:hAnsi="Cambria Math" w:cs="Arial"/>
-                    <w:color w:val="FF0000"/>
-                    <w:szCs w:val="22"/>
-                  </w:rPr>
-                  <m:t>G</m:t>
+                  <m:t>4G</m:t>
                 </m:r>
               </m:oMath>
             </m:oMathPara>
@@ -5001,7 +4990,7 @@
           <w:p>
             <w:pPr>
               <w:rPr>
-                <w:rFonts w:cs="Arial" w:hint="eastAsia"/>
+                <w:rFonts w:cs="Arial"/>
                 <w:szCs w:val="22"/>
               </w:rPr>
             </w:pPr>
@@ -5018,17 +5007,7 @@
                     <w:rFonts w:ascii="Cambria Math" w:hAnsi="Cambria Math" w:cs="Arial"/>
                     <w:szCs w:val="22"/>
                   </w:rPr>
-                  <m:t>USB port≥3 port</m:t>
-                </m:r>
-                <m:r>
-                  <m:rPr>
-                    <m:sty m:val="p"/>
-                  </m:rPr>
-                  <w:rPr>
-                    <w:rFonts w:ascii="Cambria Math" w:hAnsi="Cambria Math" w:cs="Arial"/>
-                    <w:szCs w:val="22"/>
-                  </w:rPr>
-                  <m:t xml:space="preserve"> </m:t>
+                  <m:t xml:space="preserve">USB port≥3 port </m:t>
                 </m:r>
                 <m:r>
                   <m:rPr>
@@ -6098,7 +6077,27 @@
                 <w:sz w:val="22"/>
                 <w:szCs w:val="22"/>
               </w:rPr>
-              <w:t>(Patient, Image, Cine etc…)</w:t>
+              <w:t>(</w:t>
+            </w:r>
+            <w:r>
+              <w:rPr>
+                <w:rFonts w:ascii="Arial" w:eastAsia="굴림체" w:hAnsi="Arial" w:cs="Arial"/>
+                <w:b w:val="0"/>
+                <w:sz w:val="22"/>
+                <w:szCs w:val="22"/>
+              </w:rPr>
+              <w:t>Version</w:t>
+            </w:r>
+            <w:bookmarkStart w:id="1" w:name="_GoBack"/>
+            <w:bookmarkEnd w:id="1"/>
+            <w:r>
+              <w:rPr>
+                <w:rFonts w:ascii="Arial" w:eastAsia="굴림체" w:hAnsi="Arial" w:cs="Arial"/>
+                <w:b w:val="0"/>
+                <w:sz w:val="22"/>
+                <w:szCs w:val="22"/>
+              </w:rPr>
+              <w:t>, Image, Cine etc…)</w:t>
             </w:r>
           </w:p>
         </w:tc>
@@ -8575,8 +8574,6 @@
               </w:rPr>
               <w:t>10</w:t>
             </w:r>
-            <w:bookmarkStart w:id="1" w:name="_GoBack"/>
-            <w:bookmarkEnd w:id="1"/>
           </w:p>
         </w:tc>
       </w:tr>
@@ -10674,7 +10671,7 @@
               <w:szCs w:val="18"/>
               <w:lang w:val="ko-KR"/>
             </w:rPr>
-            <w:t>5</w:t>
+            <w:t>6</w:t>
           </w:r>
           <w:r>
             <w:rPr>
@@ -16116,7 +16113,7 @@
 </file>
 
 <file path=customXml/itemProps1.xml><?xml version="1.0" encoding="utf-8"?>
-<ds:datastoreItem xmlns:ds="http://schemas.openxmlformats.org/officeDocument/2006/customXml" ds:itemID="{06FE4E30-8DFE-4DA5-82AB-A2760F2E68EE}">
+<ds:datastoreItem xmlns:ds="http://schemas.openxmlformats.org/officeDocument/2006/customXml" ds:itemID="{2031AB46-0960-45FA-A17B-F8D3C2EDDB09}">
   <ds:schemaRefs>
     <ds:schemaRef ds:uri="http://schemas.openxmlformats.org/officeDocument/2006/bibliography"/>
   </ds:schemaRefs>
